--- a/Datos de libros.docx
+++ b/Datos de libros.docx
@@ -12,26 +12,25 @@
     </w:p>
     <w:p>
       <w:r>
-        <w:t>Edítorial: IVREA</w:t>
-      </w:r>
-    </w:p>
-    <w:p>
-      <w:r>
-        <w:t>Precio: $</w:t>
-      </w:r>
-      <w:r>
-        <w:t>14</w:t>
-      </w:r>
-      <w:r>
-        <w:t>.95</w:t>
-      </w:r>
-    </w:p>
-    <w:p>
-      <w:r>
-        <w:t xml:space="preserve">Categoría: </w:t>
-      </w:r>
-      <w:r>
-        <w:t>Manga</w:t>
+        <w:t>Edítorial: I</w:t>
+      </w:r>
+      <w:r>
+        <w:t>vrea</w:t>
+      </w:r>
+    </w:p>
+    <w:p>
+      <w:r>
+        <w:t>Precio: $14.95</w:t>
+      </w:r>
+    </w:p>
+    <w:p>
+      <w:r>
+        <w:t>Autor: Takeru Hokazono</w:t>
+      </w:r>
+    </w:p>
+    <w:p>
+      <w:r>
+        <w:t>Categoría: Manga</w:t>
       </w:r>
     </w:p>
     <w:p>
@@ -46,11 +45,4024 @@
       </w:r>
     </w:p>
     <w:p>
-      <w:r>
-        <w:t>Sinopsis: Harry regresa a Hogwarts para competir en el Torneo de los Tres Magos, enfrentando desafíos mágicos y oscuros peligros.</w:t>
-      </w:r>
-    </w:p>
-    <w:p/>
+      <w:pPr>
+        <w:rPr>
+          <w:rFonts w:ascii="Helvetica" w:hAnsi="Helvetica"/>
+          <w:color w:val="333232"/>
+          <w:sz w:val="21"/>
+          <w:szCs w:val="21"/>
+          <w:shd w:val="clear" w:color="auto" w:fill="FFFFFF"/>
+        </w:rPr>
+      </w:pPr>
+      <w:r>
+        <w:t xml:space="preserve">Sinopsis: </w:t>
+      </w:r>
+      <w:r>
+        <w:rPr>
+          <w:rFonts w:ascii="Helvetica" w:hAnsi="Helvetica"/>
+          <w:color w:val="333232"/>
+          <w:sz w:val="21"/>
+          <w:szCs w:val="21"/>
+          <w:shd w:val="clear" w:color="auto" w:fill="FFFFFF"/>
+        </w:rPr>
+        <w:t>Chihiro Rokuhira es el hijo del legendario Kunishige Rokuhira, un herrero conocido por haber forjado seis espadas mágicas que fueron decisivas para poner fin a la Guerra Seitei. Pese a que sus personalidades son totalmente opuestas, Kunishige entrena con empeño a Chihiro, quien busca convertirse en un herrero tan hábil como su padre. Sin embargo, todo cambia drásticamente cuando Kunishige es asesinado por un grupo de hechiceros criminales conocidos como los Hishaku, quienes se apoderan de las valiosas creaciones del herrero. Consumido por la ira, Chihiro empuñara a Enten, la séptima espada especial forjada por su padre, y emprende una sangrienta misión para poder vengarlo y recuperar las espadas robadas</w:t>
+      </w:r>
+      <w:r>
+        <w:rPr>
+          <w:rFonts w:ascii="Helvetica" w:hAnsi="Helvetica"/>
+          <w:color w:val="333232"/>
+          <w:sz w:val="21"/>
+          <w:szCs w:val="21"/>
+          <w:shd w:val="clear" w:color="auto" w:fill="FFFFFF"/>
+        </w:rPr>
+        <w:t>.</w:t>
+      </w:r>
+    </w:p>
+    <w:p>
+      <w:pPr>
+        <w:rPr>
+          <w:rFonts w:ascii="Helvetica" w:hAnsi="Helvetica"/>
+          <w:color w:val="333232"/>
+          <w:sz w:val="21"/>
+          <w:szCs w:val="21"/>
+          <w:shd w:val="clear" w:color="auto" w:fill="FFFFFF"/>
+        </w:rPr>
+      </w:pPr>
+      <w:r>
+        <w:rPr>
+          <w:rFonts w:ascii="Helvetica" w:hAnsi="Helvetica"/>
+          <w:color w:val="333232"/>
+          <w:sz w:val="21"/>
+          <w:szCs w:val="21"/>
+          <w:shd w:val="clear" w:color="auto" w:fill="FFFFFF"/>
+        </w:rPr>
+        <w:t>Idioma: Español</w:t>
+      </w:r>
+    </w:p>
+    <w:p>
+      <w:pPr>
+        <w:rPr>
+          <w:rFonts w:ascii="Helvetica" w:hAnsi="Helvetica"/>
+          <w:color w:val="333232"/>
+          <w:sz w:val="21"/>
+          <w:szCs w:val="21"/>
+          <w:shd w:val="clear" w:color="auto" w:fill="FFFFFF"/>
+        </w:rPr>
+      </w:pPr>
+    </w:p>
+    <w:p>
+      <w:pPr>
+        <w:rPr>
+          <w:rFonts w:ascii="Helvetica" w:hAnsi="Helvetica"/>
+          <w:color w:val="333232"/>
+          <w:sz w:val="21"/>
+          <w:szCs w:val="21"/>
+          <w:shd w:val="clear" w:color="auto" w:fill="FFFFFF"/>
+        </w:rPr>
+      </w:pPr>
+      <w:r>
+        <w:rPr>
+          <w:rFonts w:ascii="Helvetica" w:hAnsi="Helvetica"/>
+          <w:color w:val="333232"/>
+          <w:sz w:val="21"/>
+          <w:szCs w:val="21"/>
+          <w:shd w:val="clear" w:color="auto" w:fill="FFFFFF"/>
+        </w:rPr>
+        <w:t>Título:</w:t>
+      </w:r>
+      <w:r>
+        <w:rPr>
+          <w:rFonts w:ascii="Helvetica" w:hAnsi="Helvetica"/>
+          <w:color w:val="333232"/>
+          <w:sz w:val="21"/>
+          <w:szCs w:val="21"/>
+          <w:shd w:val="clear" w:color="auto" w:fill="FFFFFF"/>
+        </w:rPr>
+        <w:t xml:space="preserve"> </w:t>
+      </w:r>
+      <w:r>
+        <w:rPr>
+          <w:rFonts w:ascii="Helvetica" w:hAnsi="Helvetica"/>
+          <w:color w:val="333232"/>
+          <w:sz w:val="21"/>
+          <w:szCs w:val="21"/>
+          <w:shd w:val="clear" w:color="auto" w:fill="FFFFFF"/>
+        </w:rPr>
+        <w:t>DRAGON BALL KANZENBAN 0</w:t>
+      </w:r>
+      <w:r>
+        <w:rPr>
+          <w:rFonts w:ascii="Helvetica" w:hAnsi="Helvetica"/>
+          <w:color w:val="333232"/>
+          <w:sz w:val="21"/>
+          <w:szCs w:val="21"/>
+          <w:shd w:val="clear" w:color="auto" w:fill="FFFFFF"/>
+        </w:rPr>
+        <w:t>1</w:t>
+      </w:r>
+    </w:p>
+    <w:p>
+      <w:pPr>
+        <w:rPr>
+          <w:rFonts w:ascii="Helvetica" w:hAnsi="Helvetica"/>
+          <w:color w:val="333232"/>
+          <w:sz w:val="21"/>
+          <w:szCs w:val="21"/>
+          <w:shd w:val="clear" w:color="auto" w:fill="FFFFFF"/>
+        </w:rPr>
+      </w:pPr>
+      <w:r>
+        <w:rPr>
+          <w:rFonts w:ascii="Helvetica" w:hAnsi="Helvetica"/>
+          <w:color w:val="333232"/>
+          <w:sz w:val="21"/>
+          <w:szCs w:val="21"/>
+          <w:shd w:val="clear" w:color="auto" w:fill="FFFFFF"/>
+        </w:rPr>
+        <w:t>Edítorial:</w:t>
+      </w:r>
+      <w:r>
+        <w:rPr>
+          <w:rFonts w:ascii="Helvetica" w:hAnsi="Helvetica"/>
+          <w:color w:val="333232"/>
+          <w:sz w:val="21"/>
+          <w:szCs w:val="21"/>
+          <w:shd w:val="clear" w:color="auto" w:fill="FFFFFF"/>
+        </w:rPr>
+        <w:t xml:space="preserve"> Ivrea</w:t>
+      </w:r>
+    </w:p>
+    <w:p>
+      <w:pPr>
+        <w:rPr>
+          <w:rFonts w:ascii="Helvetica" w:hAnsi="Helvetica"/>
+          <w:color w:val="333232"/>
+          <w:sz w:val="21"/>
+          <w:szCs w:val="21"/>
+          <w:shd w:val="clear" w:color="auto" w:fill="FFFFFF"/>
+        </w:rPr>
+      </w:pPr>
+      <w:r>
+        <w:rPr>
+          <w:rFonts w:ascii="Helvetica" w:hAnsi="Helvetica"/>
+          <w:color w:val="333232"/>
+          <w:sz w:val="21"/>
+          <w:szCs w:val="21"/>
+          <w:shd w:val="clear" w:color="auto" w:fill="FFFFFF"/>
+        </w:rPr>
+        <w:t>Precio:</w:t>
+      </w:r>
+      <w:r>
+        <w:rPr>
+          <w:rFonts w:ascii="Helvetica" w:hAnsi="Helvetica"/>
+          <w:color w:val="333232"/>
+          <w:sz w:val="21"/>
+          <w:szCs w:val="21"/>
+          <w:shd w:val="clear" w:color="auto" w:fill="FFFFFF"/>
+        </w:rPr>
+        <w:t xml:space="preserve"> $32.95</w:t>
+      </w:r>
+    </w:p>
+    <w:p>
+      <w:pPr>
+        <w:rPr>
+          <w:rFonts w:ascii="Helvetica" w:hAnsi="Helvetica"/>
+          <w:color w:val="333232"/>
+          <w:sz w:val="21"/>
+          <w:szCs w:val="21"/>
+          <w:shd w:val="clear" w:color="auto" w:fill="FFFFFF"/>
+        </w:rPr>
+      </w:pPr>
+      <w:r>
+        <w:rPr>
+          <w:rFonts w:ascii="Helvetica" w:hAnsi="Helvetica"/>
+          <w:color w:val="333232"/>
+          <w:sz w:val="21"/>
+          <w:szCs w:val="21"/>
+          <w:shd w:val="clear" w:color="auto" w:fill="FFFFFF"/>
+        </w:rPr>
+        <w:t>Autor:</w:t>
+      </w:r>
+      <w:r>
+        <w:rPr>
+          <w:rFonts w:ascii="Helvetica" w:hAnsi="Helvetica"/>
+          <w:color w:val="333232"/>
+          <w:sz w:val="21"/>
+          <w:szCs w:val="21"/>
+          <w:shd w:val="clear" w:color="auto" w:fill="FFFFFF"/>
+        </w:rPr>
+        <w:t xml:space="preserve"> Akira Toriyama</w:t>
+      </w:r>
+    </w:p>
+    <w:p>
+      <w:pPr>
+        <w:rPr>
+          <w:rFonts w:ascii="Helvetica" w:hAnsi="Helvetica"/>
+          <w:color w:val="333232"/>
+          <w:sz w:val="21"/>
+          <w:szCs w:val="21"/>
+          <w:shd w:val="clear" w:color="auto" w:fill="FFFFFF"/>
+        </w:rPr>
+      </w:pPr>
+      <w:r>
+        <w:rPr>
+          <w:rFonts w:ascii="Helvetica" w:hAnsi="Helvetica"/>
+          <w:color w:val="333232"/>
+          <w:sz w:val="21"/>
+          <w:szCs w:val="21"/>
+          <w:shd w:val="clear" w:color="auto" w:fill="FFFFFF"/>
+        </w:rPr>
+        <w:t>Categoría:</w:t>
+      </w:r>
+      <w:r>
+        <w:rPr>
+          <w:rFonts w:ascii="Helvetica" w:hAnsi="Helvetica"/>
+          <w:color w:val="333232"/>
+          <w:sz w:val="21"/>
+          <w:szCs w:val="21"/>
+          <w:shd w:val="clear" w:color="auto" w:fill="FFFFFF"/>
+        </w:rPr>
+        <w:t xml:space="preserve"> Manga</w:t>
+      </w:r>
+    </w:p>
+    <w:p>
+      <w:pPr>
+        <w:rPr>
+          <w:rFonts w:ascii="Helvetica" w:hAnsi="Helvetica"/>
+          <w:color w:val="333232"/>
+          <w:sz w:val="21"/>
+          <w:szCs w:val="21"/>
+          <w:shd w:val="clear" w:color="auto" w:fill="FFFFFF"/>
+        </w:rPr>
+      </w:pPr>
+      <w:r>
+        <w:rPr>
+          <w:rFonts w:ascii="Helvetica" w:hAnsi="Helvetica"/>
+          <w:color w:val="333232"/>
+          <w:sz w:val="21"/>
+          <w:szCs w:val="21"/>
+          <w:shd w:val="clear" w:color="auto" w:fill="FFFFFF"/>
+        </w:rPr>
+        <w:t>Imagen:</w:t>
+      </w:r>
+      <w:r>
+        <w:rPr>
+          <w:rFonts w:ascii="Helvetica" w:hAnsi="Helvetica"/>
+          <w:color w:val="333232"/>
+          <w:sz w:val="21"/>
+          <w:szCs w:val="21"/>
+          <w:shd w:val="clear" w:color="auto" w:fill="FFFFFF"/>
+        </w:rPr>
+        <w:t xml:space="preserve"> </w:t>
+      </w:r>
+      <w:r>
+        <w:t>img/libros/</w:t>
+      </w:r>
+      <w:r>
+        <w:t>kanzenban1</w:t>
+      </w:r>
+      <w:r>
+        <w:t>.jpg</w:t>
+      </w:r>
+    </w:p>
+    <w:p>
+      <w:pPr>
+        <w:rPr>
+          <w:rFonts w:ascii="Helvetica" w:hAnsi="Helvetica"/>
+          <w:color w:val="333232"/>
+          <w:sz w:val="21"/>
+          <w:szCs w:val="21"/>
+          <w:shd w:val="clear" w:color="auto" w:fill="FFFFFF"/>
+        </w:rPr>
+      </w:pPr>
+      <w:r>
+        <w:rPr>
+          <w:rFonts w:ascii="Helvetica" w:hAnsi="Helvetica"/>
+          <w:color w:val="333232"/>
+          <w:sz w:val="21"/>
+          <w:szCs w:val="21"/>
+          <w:shd w:val="clear" w:color="auto" w:fill="FFFFFF"/>
+        </w:rPr>
+        <w:t>Sinopsis:</w:t>
+      </w:r>
+      <w:r>
+        <w:rPr>
+          <w:rFonts w:ascii="Helvetica" w:hAnsi="Helvetica"/>
+          <w:color w:val="333232"/>
+          <w:sz w:val="21"/>
+          <w:szCs w:val="21"/>
+          <w:shd w:val="clear" w:color="auto" w:fill="FFFFFF"/>
+        </w:rPr>
+        <w:t xml:space="preserve"> </w:t>
+      </w:r>
+      <w:r>
+        <w:rPr>
+          <w:rFonts w:ascii="Helvetica" w:hAnsi="Helvetica"/>
+          <w:color w:val="333232"/>
+          <w:sz w:val="21"/>
+          <w:szCs w:val="21"/>
+          <w:shd w:val="clear" w:color="auto" w:fill="FFFFFF"/>
+        </w:rPr>
+        <w:t>DragonBall es uno de los mangas más reconocidos a nivel mundial, que originalmente fue publicado en la Shonen Jump de Shueisha entre 1984 y 1995. Cuenta lahistoria de Son Goku, el guerrero que, junto a sus amigos, protege a la Tierra de los más diversos y poderosos enemigos desde que es un chico hasta que es un adulto. Una serie que arranca con aventura y prosigue con mucha acción, aunque también algo de comedia.</w:t>
+      </w:r>
+    </w:p>
+    <w:p>
+      <w:r>
+        <w:rPr>
+          <w:rFonts w:ascii="Helvetica" w:hAnsi="Helvetica"/>
+          <w:color w:val="333232"/>
+          <w:sz w:val="21"/>
+          <w:szCs w:val="21"/>
+          <w:shd w:val="clear" w:color="auto" w:fill="FFFFFF"/>
+        </w:rPr>
+        <w:t>Idioma:</w:t>
+      </w:r>
+      <w:r>
+        <w:rPr>
+          <w:rFonts w:ascii="Helvetica" w:hAnsi="Helvetica"/>
+          <w:color w:val="333232"/>
+          <w:sz w:val="21"/>
+          <w:szCs w:val="21"/>
+          <w:shd w:val="clear" w:color="auto" w:fill="FFFFFF"/>
+        </w:rPr>
+        <w:t xml:space="preserve"> Español</w:t>
+      </w:r>
+    </w:p>
+    <w:p/>
+    <w:p>
+      <w:r>
+        <w:t>Título:</w:t>
+      </w:r>
+      <w:r>
+        <w:t xml:space="preserve"> BLUE LOCK 33</w:t>
+      </w:r>
+    </w:p>
+    <w:p>
+      <w:r>
+        <w:t>Edítorial</w:t>
+      </w:r>
+      <w:r>
+        <w:t>: Ivrea</w:t>
+      </w:r>
+    </w:p>
+    <w:p>
+      <w:r>
+        <w:lastRenderedPageBreak/>
+        <w:t>Precio:</w:t>
+      </w:r>
+      <w:r>
+        <w:t xml:space="preserve"> $14.95</w:t>
+      </w:r>
+    </w:p>
+    <w:p>
+      <w:r>
+        <w:t>Autor:</w:t>
+      </w:r>
+      <w:r>
+        <w:t xml:space="preserve"> Muneyuki Kaneshiro</w:t>
+      </w:r>
+    </w:p>
+    <w:p>
+      <w:r>
+        <w:t>Categoría:</w:t>
+      </w:r>
+      <w:r>
+        <w:t xml:space="preserve"> Manga</w:t>
+      </w:r>
+    </w:p>
+    <w:p>
+      <w:r>
+        <w:t xml:space="preserve">Imagen: </w:t>
+      </w:r>
+      <w:r>
+        <w:t>img/libros/</w:t>
+      </w:r>
+      <w:r>
+        <w:t>bluelock33.jpg</w:t>
+      </w:r>
+    </w:p>
+    <w:p>
+      <w:pPr>
+        <w:pStyle w:val="NormalWeb"/>
+        <w:shd w:val="clear" w:color="auto" w:fill="FFFFFF"/>
+        <w:spacing w:before="0" w:beforeAutospacing="0" w:after="292" w:afterAutospacing="0"/>
+        <w:rPr>
+          <w:rFonts w:ascii="Helvetica" w:hAnsi="Helvetica"/>
+          <w:color w:val="333232"/>
+          <w:sz w:val="22"/>
+          <w:szCs w:val="22"/>
+        </w:rPr>
+      </w:pPr>
+      <w:r>
+        <w:t>Sinopsis:</w:t>
+      </w:r>
+      <w:r>
+        <w:t xml:space="preserve"> </w:t>
+      </w:r>
+      <w:r>
+        <w:rPr>
+          <w:rFonts w:ascii="Helvetica" w:hAnsi="Helvetica"/>
+          <w:color w:val="333232"/>
+          <w:sz w:val="22"/>
+          <w:szCs w:val="22"/>
+        </w:rPr>
+        <w:t>La eliminación del seleccionado japonés del Mundial de 2018 impulsa a la Asociación de Fútbol de Japón a iniciar un programa para captar jugadores de los equipos de escuelas secundarias y prepararlos para la próxima Copa del Mundo en 2022. Pero no de la forma más habitual…</w:t>
+      </w:r>
+    </w:p>
+    <w:p>
+      <w:pPr>
+        <w:pStyle w:val="NormalWeb"/>
+        <w:shd w:val="clear" w:color="auto" w:fill="FFFFFF"/>
+        <w:spacing w:before="0" w:beforeAutospacing="0" w:after="0" w:afterAutospacing="0"/>
+        <w:rPr>
+          <w:rFonts w:ascii="Helvetica" w:hAnsi="Helvetica"/>
+          <w:color w:val="333232"/>
+          <w:sz w:val="22"/>
+          <w:szCs w:val="22"/>
+        </w:rPr>
+      </w:pPr>
+      <w:r>
+        <w:rPr>
+          <w:rFonts w:ascii="Helvetica" w:hAnsi="Helvetica"/>
+          <w:color w:val="333232"/>
+          <w:sz w:val="22"/>
+          <w:szCs w:val="22"/>
+        </w:rPr>
+        <w:t>El objetivo es destruir la mentalidad perdedora de los futbolistas japoneses. Para eso, introduce un nuevo y radical régimen de entrenamiento: aislar a 300 jóvenes delanteros en una escuela/prisión llamada “Blue Lock” para que entrenen rigurosamente y, así, producir al delantero más egoísta del mundo.</w:t>
+      </w:r>
+    </w:p>
+    <w:p>
+      <w:pPr>
+        <w:pStyle w:val="NormalWeb"/>
+        <w:shd w:val="clear" w:color="auto" w:fill="FFFFFF"/>
+        <w:spacing w:before="0" w:beforeAutospacing="0" w:after="0" w:afterAutospacing="0"/>
+        <w:rPr>
+          <w:rFonts w:ascii="Helvetica" w:hAnsi="Helvetica"/>
+          <w:color w:val="333232"/>
+          <w:sz w:val="22"/>
+          <w:szCs w:val="22"/>
+        </w:rPr>
+      </w:pPr>
+    </w:p>
+    <w:p>
+      <w:r>
+        <w:t>Idioma:</w:t>
+      </w:r>
+      <w:r>
+        <w:t xml:space="preserve"> Español</w:t>
+      </w:r>
+    </w:p>
+    <w:p/>
+    <w:p>
+      <w:r>
+        <w:t>Título:</w:t>
+      </w:r>
+      <w:r>
+        <w:t xml:space="preserve"> BLUE LOCK 32</w:t>
+      </w:r>
+    </w:p>
+    <w:p>
+      <w:r>
+        <w:t>Edítorial</w:t>
+      </w:r>
+      <w:r>
+        <w:t>: Ivrea</w:t>
+      </w:r>
+    </w:p>
+    <w:p>
+      <w:r>
+        <w:t>Precio:</w:t>
+      </w:r>
+      <w:r>
+        <w:t xml:space="preserve"> $14.95</w:t>
+      </w:r>
+    </w:p>
+    <w:p>
+      <w:r>
+        <w:t>Autor:</w:t>
+      </w:r>
+      <w:r>
+        <w:t xml:space="preserve"> </w:t>
+      </w:r>
+      <w:r>
+        <w:t>Muneyuki Kaneshiro</w:t>
+      </w:r>
+    </w:p>
+    <w:p>
+      <w:r>
+        <w:t>Categoría:</w:t>
+      </w:r>
+      <w:r>
+        <w:t xml:space="preserve"> Manga</w:t>
+      </w:r>
+    </w:p>
+    <w:p>
+      <w:r>
+        <w:t>Imagen: img/libros/</w:t>
+      </w:r>
+      <w:r>
+        <w:t>bluelock32.jpg</w:t>
+      </w:r>
+    </w:p>
+    <w:p>
+      <w:pPr>
+        <w:rPr>
+          <w:rFonts w:ascii="Helvetica" w:hAnsi="Helvetica"/>
+          <w:color w:val="333232"/>
+          <w:sz w:val="21"/>
+          <w:szCs w:val="21"/>
+          <w:shd w:val="clear" w:color="auto" w:fill="FFFFFF"/>
+        </w:rPr>
+      </w:pPr>
+      <w:r>
+        <w:t>Sinopsis:</w:t>
+      </w:r>
+      <w:r>
+        <w:t xml:space="preserve"> </w:t>
+      </w:r>
+      <w:r>
+        <w:rPr>
+          <w:rFonts w:ascii="Helvetica" w:hAnsi="Helvetica"/>
+          <w:color w:val="333232"/>
+          <w:sz w:val="21"/>
+          <w:szCs w:val="21"/>
+          <w:shd w:val="clear" w:color="auto" w:fill="FFFFFF"/>
+        </w:rPr>
+        <w:t xml:space="preserve">La eliminación del seleccionado japonés del Mundial de 2018 impulsa a la Asociación de Fútbol de Japón a iniciar un programa para captar jugadores de los equipos de escuelas secundarias y prepararlos para la próxima Copa del Mundo en 2022. Pero no de la forma más habitual… </w:t>
+      </w:r>
+    </w:p>
+    <w:p>
+      <w:r>
+        <w:rPr>
+          <w:rFonts w:ascii="Helvetica" w:hAnsi="Helvetica"/>
+          <w:color w:val="333232"/>
+          <w:sz w:val="21"/>
+          <w:szCs w:val="21"/>
+          <w:shd w:val="clear" w:color="auto" w:fill="FFFFFF"/>
+        </w:rPr>
+        <w:t>El objetivo es destruir la mentalidad perdedora de los futbolistas japoneses. Para eso, introduce un nuevo y radical régimen de entrenamiento: aislar a 300 jóvenes delanteros en una escuela/prisión llamada "Blue Lock" para que entrenen rigurosamente y, así, producir al delantero más egoísta del mundo.</w:t>
+      </w:r>
+    </w:p>
+    <w:p>
+      <w:r>
+        <w:t>Idioma:</w:t>
+      </w:r>
+      <w:r>
+        <w:t xml:space="preserve"> Español</w:t>
+      </w:r>
+    </w:p>
+    <w:p/>
+    <w:p>
+      <w:r>
+        <w:t>Título:</w:t>
+      </w:r>
+      <w:r>
+        <w:t xml:space="preserve"> BLUE LOCK 31</w:t>
+      </w:r>
+    </w:p>
+    <w:p>
+      <w:r>
+        <w:lastRenderedPageBreak/>
+        <w:t>Edítorial</w:t>
+      </w:r>
+      <w:r>
+        <w:t>: Ivrea</w:t>
+      </w:r>
+    </w:p>
+    <w:p>
+      <w:r>
+        <w:t>Precio:</w:t>
+      </w:r>
+      <w:r>
+        <w:t xml:space="preserve"> $14.95</w:t>
+      </w:r>
+    </w:p>
+    <w:p>
+      <w:r>
+        <w:t>Autor:</w:t>
+      </w:r>
+      <w:r>
+        <w:t xml:space="preserve"> </w:t>
+      </w:r>
+      <w:r>
+        <w:t>Muneyuki Kaneshiro</w:t>
+      </w:r>
+    </w:p>
+    <w:p>
+      <w:r>
+        <w:t>Categoría:</w:t>
+      </w:r>
+      <w:r>
+        <w:t xml:space="preserve"> Manga</w:t>
+      </w:r>
+    </w:p>
+    <w:p>
+      <w:r>
+        <w:t>Imagen: img/libros/</w:t>
+      </w:r>
+      <w:r>
+        <w:t>bluelock31.jpg</w:t>
+      </w:r>
+    </w:p>
+    <w:p>
+      <w:pPr>
+        <w:pStyle w:val="NormalWeb"/>
+        <w:shd w:val="clear" w:color="auto" w:fill="FFFFFF"/>
+        <w:spacing w:before="0" w:beforeAutospacing="0" w:after="292" w:afterAutospacing="0"/>
+        <w:rPr>
+          <w:rFonts w:ascii="Helvetica" w:hAnsi="Helvetica"/>
+          <w:color w:val="333232"/>
+          <w:sz w:val="22"/>
+          <w:szCs w:val="22"/>
+        </w:rPr>
+      </w:pPr>
+      <w:r>
+        <w:t>Sinopsis:</w:t>
+      </w:r>
+      <w:r>
+        <w:t xml:space="preserve"> </w:t>
+      </w:r>
+      <w:r>
+        <w:rPr>
+          <w:rFonts w:ascii="Helvetica" w:hAnsi="Helvetica"/>
+          <w:color w:val="333232"/>
+          <w:sz w:val="22"/>
+          <w:szCs w:val="22"/>
+        </w:rPr>
+        <w:t>La eliminación del seleccionado japonés del Mundial de 2018 impulsa a la Asociación de Fútbol de Japón a iniciar un programa para captar jugadores de los equipos de escuelas secundarias y prepararlos para la próxima Copa del Mundo en 2022. Pero no de la forma más habitual…</w:t>
+      </w:r>
+    </w:p>
+    <w:p>
+      <w:pPr>
+        <w:pStyle w:val="NormalWeb"/>
+        <w:shd w:val="clear" w:color="auto" w:fill="FFFFFF"/>
+        <w:spacing w:before="0" w:beforeAutospacing="0" w:after="0" w:afterAutospacing="0"/>
+        <w:rPr>
+          <w:rFonts w:ascii="Helvetica" w:hAnsi="Helvetica"/>
+          <w:color w:val="333232"/>
+          <w:sz w:val="22"/>
+          <w:szCs w:val="22"/>
+        </w:rPr>
+      </w:pPr>
+      <w:r>
+        <w:rPr>
+          <w:rFonts w:ascii="Helvetica" w:hAnsi="Helvetica"/>
+          <w:color w:val="333232"/>
+          <w:sz w:val="22"/>
+          <w:szCs w:val="22"/>
+        </w:rPr>
+        <w:t>El objetivo es destruir la mentalidad perdedora de los futbolistas japoneses. Para eso, introduce un nuevo y radical régimen de entrenamiento: aislar a 300 jóvenes delanteros en una escuela/prisión llamada “Blue Lock” para que entrenen rigurosamente y, así, producir al delantero más egoísta del mundo.</w:t>
+      </w:r>
+    </w:p>
+    <w:p/>
+    <w:p>
+      <w:r>
+        <w:t>Idioma:</w:t>
+      </w:r>
+      <w:r>
+        <w:t xml:space="preserve"> Español</w:t>
+      </w:r>
+    </w:p>
+    <w:p/>
+    <w:p>
+      <w:r>
+        <w:t>Título:</w:t>
+      </w:r>
+      <w:r>
+        <w:t xml:space="preserve"> BLUE LOCK 30</w:t>
+      </w:r>
+    </w:p>
+    <w:p>
+      <w:r>
+        <w:t>Edítorial</w:t>
+      </w:r>
+      <w:r>
+        <w:t>: Ivrea</w:t>
+      </w:r>
+    </w:p>
+    <w:p>
+      <w:r>
+        <w:t>Precio:</w:t>
+      </w:r>
+      <w:r>
+        <w:t xml:space="preserve"> $14.95</w:t>
+      </w:r>
+    </w:p>
+    <w:p>
+      <w:r>
+        <w:t>Autor:</w:t>
+      </w:r>
+      <w:r>
+        <w:t xml:space="preserve"> </w:t>
+      </w:r>
+      <w:r>
+        <w:t>Muneyuki Kaneshiro</w:t>
+      </w:r>
+    </w:p>
+    <w:p>
+      <w:r>
+        <w:t>Categoría:</w:t>
+      </w:r>
+      <w:r>
+        <w:t xml:space="preserve"> Manga</w:t>
+      </w:r>
+    </w:p>
+    <w:p>
+      <w:pPr>
+        <w:tabs>
+          <w:tab w:val="left" w:pos="5059"/>
+        </w:tabs>
+      </w:pPr>
+      <w:r>
+        <w:t>Imagen: img/libros/</w:t>
+      </w:r>
+      <w:r>
+        <w:t>bluelock30</w:t>
+      </w:r>
+      <w:r>
+        <w:t>.jpg</w:t>
+      </w:r>
+    </w:p>
+    <w:p>
+      <w:pPr>
+        <w:pStyle w:val="NormalWeb"/>
+        <w:shd w:val="clear" w:color="auto" w:fill="FFFFFF"/>
+        <w:spacing w:before="0" w:beforeAutospacing="0" w:after="292" w:afterAutospacing="0"/>
+        <w:rPr>
+          <w:rFonts w:ascii="Helvetica" w:hAnsi="Helvetica"/>
+          <w:color w:val="333232"/>
+          <w:sz w:val="22"/>
+          <w:szCs w:val="22"/>
+        </w:rPr>
+      </w:pPr>
+      <w:r>
+        <w:t>Sinopsis:</w:t>
+      </w:r>
+      <w:r>
+        <w:t xml:space="preserve"> </w:t>
+      </w:r>
+      <w:r>
+        <w:rPr>
+          <w:rFonts w:ascii="Helvetica" w:hAnsi="Helvetica"/>
+          <w:color w:val="333232"/>
+          <w:sz w:val="22"/>
+          <w:szCs w:val="22"/>
+        </w:rPr>
+        <w:t>La eliminación del seleccionado japonés del Mundial de 2018 impulsa a la Asociación de Fútbol de Japón a iniciar un programa para captar jugadores de los equipos de escuelas secundarias y prepararlos para la próxima Copa del Mundo en 2022. Pero no de la forma más habitual…</w:t>
+      </w:r>
+    </w:p>
+    <w:p>
+      <w:pPr>
+        <w:pStyle w:val="NormalWeb"/>
+        <w:shd w:val="clear" w:color="auto" w:fill="FFFFFF"/>
+        <w:spacing w:before="0" w:beforeAutospacing="0" w:after="0" w:afterAutospacing="0"/>
+        <w:rPr>
+          <w:rFonts w:ascii="Helvetica" w:hAnsi="Helvetica"/>
+          <w:color w:val="333232"/>
+          <w:sz w:val="22"/>
+          <w:szCs w:val="22"/>
+        </w:rPr>
+      </w:pPr>
+      <w:r>
+        <w:rPr>
+          <w:rFonts w:ascii="Helvetica" w:hAnsi="Helvetica"/>
+          <w:color w:val="333232"/>
+          <w:sz w:val="22"/>
+          <w:szCs w:val="22"/>
+        </w:rPr>
+        <w:t>El objetivo es destruir la mentalidad perdedora de los futbolistas japoneses. Para eso, introduce un nuevo y radical régimen de entrenamiento: aislar a 300 jóvenes delanteros en una escuela/prisión llamada “Blue Lock” para que entrenen rigurosamente y, así, producir al delantero más egoísta del mundo.</w:t>
+      </w:r>
+    </w:p>
+    <w:p/>
+    <w:p>
+      <w:r>
+        <w:t>Idioma:</w:t>
+      </w:r>
+      <w:r>
+        <w:t xml:space="preserve"> Español</w:t>
+      </w:r>
+    </w:p>
+    <w:p/>
+    <w:p>
+      <w:r>
+        <w:t>Título:</w:t>
+      </w:r>
+      <w:r>
+        <w:t xml:space="preserve"> </w:t>
+      </w:r>
+      <w:r>
+        <w:t>NYTEFALL 02 EL DESAFIO DE LA NOCHE</w:t>
+      </w:r>
+    </w:p>
+    <w:p>
+      <w:r>
+        <w:t>Edítorial</w:t>
+      </w:r>
+      <w:r>
+        <w:t>: Faeris Editorial</w:t>
+      </w:r>
+    </w:p>
+    <w:p>
+      <w:r>
+        <w:t>Precio:</w:t>
+      </w:r>
+      <w:r>
+        <w:t xml:space="preserve"> $29.95</w:t>
+      </w:r>
+    </w:p>
+    <w:p>
+      <w:r>
+        <w:t>Autor:</w:t>
+      </w:r>
+      <w:r>
+        <w:t xml:space="preserve"> Chloe C. Peñaranda</w:t>
+      </w:r>
+    </w:p>
+    <w:p>
+      <w:r>
+        <w:t>Categoría:</w:t>
+      </w:r>
+      <w:r>
+        <w:t xml:space="preserve"> Romance</w:t>
+      </w:r>
+    </w:p>
+    <w:p>
+      <w:r>
+        <w:t>Imagen: img/libros/</w:t>
+      </w:r>
+      <w:r>
+        <w:t>nytefall02.jpg</w:t>
+      </w:r>
+    </w:p>
+    <w:p>
+      <w:pPr>
+        <w:pStyle w:val="NormalWeb"/>
+        <w:shd w:val="clear" w:color="auto" w:fill="FFFFFF"/>
+        <w:spacing w:before="0" w:beforeAutospacing="0" w:after="292" w:afterAutospacing="0"/>
+        <w:rPr>
+          <w:rFonts w:ascii="Helvetica" w:hAnsi="Helvetica"/>
+          <w:color w:val="333232"/>
+          <w:sz w:val="22"/>
+          <w:szCs w:val="22"/>
+        </w:rPr>
+      </w:pPr>
+      <w:r>
+        <w:t>Sinopsis:</w:t>
+      </w:r>
+      <w:r>
+        <w:t xml:space="preserve"> </w:t>
+      </w:r>
+      <w:r>
+        <w:rPr>
+          <w:rFonts w:ascii="Helvetica" w:hAnsi="Helvetica"/>
+          <w:b/>
+          <w:bCs/>
+          <w:color w:val="333232"/>
+          <w:sz w:val="22"/>
+          <w:szCs w:val="22"/>
+        </w:rPr>
+        <w:t>El emocionante segundo volumen de la serie Nytefall de la autora superventas Chloe C. Peñaranda. Parece que la historia está destinada a repetirse y los amantes de las estrellas deberán tomar una difícil decisión: hacerle caso a sus corazones o hacer lo correcto para el resto del mundo.</w:t>
+      </w:r>
+    </w:p>
+    <w:p>
+      <w:pPr>
+        <w:pStyle w:val="NormalWeb"/>
+        <w:shd w:val="clear" w:color="auto" w:fill="FFFFFF"/>
+        <w:spacing w:before="0" w:beforeAutospacing="0" w:after="0" w:afterAutospacing="0"/>
+        <w:rPr>
+          <w:rFonts w:ascii="Helvetica" w:hAnsi="Helvetica"/>
+          <w:color w:val="333232"/>
+          <w:sz w:val="22"/>
+          <w:szCs w:val="22"/>
+        </w:rPr>
+      </w:pPr>
+      <w:r>
+        <w:rPr>
+          <w:rFonts w:ascii="Helvetica" w:hAnsi="Helvetica"/>
+          <w:color w:val="333232"/>
+          <w:sz w:val="22"/>
+          <w:szCs w:val="22"/>
+        </w:rPr>
+        <w:t>Las pesadillas más malvadas necesitan los sueños más pacíficos.Después de los acontecimientos ocurridos durante el Libertatem, la recién encontrada doncella de las estrellas, Astraea, está decidida a mantener su libertad, incluso aunque eso le cueste traicionar a su propio corazón. Pero el tiempo para recuperar sus recuerdos se está agotando y sabe que al recuperarlos recordará también a su asesino.Astraea decide embarcarse en una aventura para descubrir su pasado y sus poderes latentes parecen convertirse en un reloj de arena en el que la historia amenaza con volver a repetirse. Mientras Nyte trata de mantener bajo control a los vampiros sedientos de sangre, su hermano idea un plan siniestro para derrocarle, lo que puede resultar en una enemistad muy peligrosa. ¿Estarán dispuestos a convertirse en uno de los suyos para conseguir vencer al otro?El pasado no parece querer permanecer oculto. Los amigos parecen convertirse en adversarios, los hermanos en enemigos y lo que estaba escrito en las estrellas hace mucho tiempo parece volver a resurgir para separar a dos almas que nunca debieron unirse. Dejar marchar a Astraea podría salvar al mundo de la oscuridad, pero Nyte no es ningún héroe. Parece que no todos los monstruos son despiadados y no todos los ángeles están libres de pecado.</w:t>
+      </w:r>
+    </w:p>
+    <w:p/>
+    <w:p>
+      <w:r>
+        <w:t>Idioma:</w:t>
+      </w:r>
+      <w:r>
+        <w:t xml:space="preserve"> Español</w:t>
+      </w:r>
+    </w:p>
+    <w:p/>
+    <w:p>
+      <w:r>
+        <w:t>Título:</w:t>
+      </w:r>
+      <w:r>
+        <w:t xml:space="preserve"> </w:t>
+      </w:r>
+      <w:r>
+        <w:t>BOOK OF MIRACLES (HC)</w:t>
+      </w:r>
+    </w:p>
+    <w:p>
+      <w:r>
+        <w:t>Edítorial</w:t>
+      </w:r>
+      <w:r>
+        <w:t>: Taschen</w:t>
+      </w:r>
+    </w:p>
+    <w:p>
+      <w:r>
+        <w:t>Precio:</w:t>
+      </w:r>
+      <w:r>
+        <w:t xml:space="preserve"> $39.95</w:t>
+      </w:r>
+    </w:p>
+    <w:p>
+      <w:r>
+        <w:t>Autor:</w:t>
+      </w:r>
+      <w:r>
+        <w:t xml:space="preserve"> Till Holger Borchert</w:t>
+      </w:r>
+    </w:p>
+    <w:p>
+      <w:r>
+        <w:t>Categoría:</w:t>
+      </w:r>
+      <w:r>
+        <w:t xml:space="preserve"> Arte y cultura</w:t>
+      </w:r>
+    </w:p>
+    <w:p>
+      <w:r>
+        <w:lastRenderedPageBreak/>
+        <w:t>Imagen: img/libros/</w:t>
+      </w:r>
+      <w:r>
+        <w:t>bookofmiracles.jpg</w:t>
+      </w:r>
+    </w:p>
+    <w:p>
+      <w:r>
+        <w:t>Sinopsis:</w:t>
+      </w:r>
+      <w:r>
+        <w:t xml:space="preserve"> </w:t>
+      </w:r>
+      <w:r>
+        <w:t>Fabulous apocalyptic visions from the 16th century</w:t>
+      </w:r>
+    </w:p>
+    <w:p/>
+    <w:p>
+      <w:r>
+        <w:t>The Book of Miracles is one of the most spectacular discoveries of Renaissance art. The almost complete illustrated manuscript, created in Augsburg around 1550, consists of 169 pages of large-format gouache and watercolor illustrations depicting astonishing and often overwhelming phenomena.</w:t>
+      </w:r>
+    </w:p>
+    <w:p/>
+    <w:p>
+      <w:r>
+        <w:t>The fascinating creations are related to biblical and folk tales, depicting stories from the Old Testament and the Book of Revelation, as well as other events contemporary to the manuscript's author. From shooting stars and plagues of locusts to terrifying monsters and fatal floods, page after page the reader will be mesmerized by terrifying, spectacular, and even apocalyptic visions.</w:t>
+      </w:r>
+    </w:p>
+    <w:p/>
+    <w:p>
+      <w:r>
+        <w:t>This volume presents the revelatory Book of Miracles in a compact new format, making this extraordinary document accessible to everyone. It is accompanied by a translation of the manuscript text and an essay that introduces the historical and cultural context of this unique Renaissance work.</w:t>
+      </w:r>
+    </w:p>
+    <w:p>
+      <w:r>
+        <w:t>Idioma:</w:t>
+      </w:r>
+      <w:r>
+        <w:t xml:space="preserve"> Inglés</w:t>
+      </w:r>
+    </w:p>
+    <w:p/>
+    <w:p>
+      <w:r>
+        <w:t>Título:</w:t>
+      </w:r>
+      <w:r>
+        <w:t xml:space="preserve"> </w:t>
+      </w:r>
+      <w:r>
+        <w:t>ASTROLOGIA LA BIBLIOTECA DE ESOTERISMO (TD)</w:t>
+      </w:r>
+    </w:p>
+    <w:p>
+      <w:r>
+        <w:t>Edítorial</w:t>
+      </w:r>
+      <w:r>
+        <w:t>: Taschen</w:t>
+      </w:r>
+    </w:p>
+    <w:p>
+      <w:r>
+        <w:t>Precio:</w:t>
+      </w:r>
+      <w:r>
+        <w:t xml:space="preserve"> $22.95</w:t>
+      </w:r>
+    </w:p>
+    <w:p>
+      <w:r>
+        <w:t>Autor:</w:t>
+      </w:r>
+      <w:r>
+        <w:t xml:space="preserve"> Andrea Richards</w:t>
+      </w:r>
+    </w:p>
+    <w:p>
+      <w:r>
+        <w:t>Categoría:</w:t>
+      </w:r>
+      <w:r>
+        <w:t xml:space="preserve"> Arte y cultura</w:t>
+      </w:r>
+    </w:p>
+    <w:p>
+      <w:r>
+        <w:t>Imagen: img/libros/</w:t>
+      </w:r>
+      <w:r>
+        <w:t>astrologia.jpg</w:t>
+      </w:r>
+    </w:p>
+    <w:p>
+      <w:pPr>
+        <w:pStyle w:val="NormalWeb"/>
+        <w:shd w:val="clear" w:color="auto" w:fill="FFFFFF"/>
+        <w:spacing w:before="0" w:beforeAutospacing="0" w:after="292" w:afterAutospacing="0"/>
+        <w:rPr>
+          <w:rFonts w:ascii="Helvetica" w:hAnsi="Helvetica"/>
+          <w:color w:val="333232"/>
+          <w:sz w:val="22"/>
+          <w:szCs w:val="22"/>
+        </w:rPr>
+      </w:pPr>
+      <w:r>
+        <w:t>Sinopsis:</w:t>
+      </w:r>
+      <w:r>
+        <w:t xml:space="preserve"> </w:t>
+      </w:r>
+      <w:r>
+        <w:rPr>
+          <w:rStyle w:val="Textoennegrita"/>
+          <w:rFonts w:ascii="Helvetica" w:eastAsiaTheme="majorEastAsia" w:hAnsi="Helvetica"/>
+          <w:color w:val="333232"/>
+          <w:sz w:val="22"/>
+          <w:szCs w:val="22"/>
+        </w:rPr>
+        <w:t>El arte de la astrología, desde la ciencia antigua hasta la práctica moderna</w:t>
+      </w:r>
+    </w:p>
+    <w:p>
+      <w:pPr>
+        <w:pStyle w:val="NormalWeb"/>
+        <w:shd w:val="clear" w:color="auto" w:fill="FFFFFF"/>
+        <w:spacing w:before="0" w:beforeAutospacing="0" w:after="292" w:afterAutospacing="0"/>
+        <w:rPr>
+          <w:rFonts w:ascii="Helvetica" w:hAnsi="Helvetica"/>
+          <w:color w:val="333232"/>
+          <w:sz w:val="22"/>
+          <w:szCs w:val="22"/>
+        </w:rPr>
+      </w:pPr>
+      <w:r>
+        <w:rPr>
+          <w:rFonts w:ascii="Helvetica" w:hAnsi="Helvetica"/>
+          <w:color w:val="333232"/>
+          <w:sz w:val="22"/>
+          <w:szCs w:val="22"/>
+        </w:rPr>
+        <w:t xml:space="preserve">Desde el comienzo de la historia humana, personas de todas las culturas y sistemas de creencias han mirado al cielo en busca de sentido. El movimiento de los cuerpos celestes y su relación con nuestras vidas humanas ha sido el principal objeto de estudio de la </w:t>
+      </w:r>
+      <w:r>
+        <w:rPr>
+          <w:rFonts w:ascii="Helvetica" w:hAnsi="Helvetica"/>
+          <w:color w:val="333232"/>
+          <w:sz w:val="22"/>
+          <w:szCs w:val="22"/>
+        </w:rPr>
+        <w:lastRenderedPageBreak/>
+        <w:t>astrología durante miles de años. La práctica ha inspirado admiración y devoción, y nos ha permitido profundizar en nuestro propio conocimiento y en el del mundo que nos rodea.</w:t>
+      </w:r>
+    </w:p>
+    <w:p>
+      <w:pPr>
+        <w:pStyle w:val="NormalWeb"/>
+        <w:shd w:val="clear" w:color="auto" w:fill="FFFFFF"/>
+        <w:spacing w:before="0" w:beforeAutospacing="0" w:after="292" w:afterAutospacing="0"/>
+        <w:rPr>
+          <w:rFonts w:ascii="Helvetica" w:hAnsi="Helvetica"/>
+          <w:color w:val="333232"/>
+          <w:sz w:val="22"/>
+          <w:szCs w:val="22"/>
+        </w:rPr>
+      </w:pPr>
+      <w:r>
+        <w:rPr>
+          <w:rFonts w:ascii="Helvetica" w:hAnsi="Helvetica"/>
+          <w:color w:val="333232"/>
+          <w:sz w:val="22"/>
+          <w:szCs w:val="22"/>
+        </w:rPr>
+        <w:t>Si bien los horóscopos modernos pueden ser la forma más familiar de conocimiento astrológico, su linaje se remonta a los antiguos babilonios, egipcios y griegos. Como la autora Andrea Richards relata en Astrology, el segundo volumen de la serie Biblioteca de Esoterismo de TASCHEN, astronomía y astrología fueron ciencias hermanas: la cámara del rey de la Gran Pirámide de Guiza se construyó de manera que estuviese alineada con las constelaciones, expertos persas supervisaron algunos de los primeros observatorios e incluso Galileo hizo horóscopos para los Medici. Pero con la Ilustración y el nacimiento de las ciencias exactas, la práctica se trasladó a ámbitos donde el misterio aún estaba permitido, inspiró a la literatura, el arte y la psicología e influyó en artistas y pensadores como Goethe, Byron y Blake. Movimientos posteriores como el teosofismo y la New age la incorporaron a la cultura de masas.</w:t>
+      </w:r>
+    </w:p>
+    <w:p>
+      <w:pPr>
+        <w:pStyle w:val="NormalWeb"/>
+        <w:shd w:val="clear" w:color="auto" w:fill="FFFFFF"/>
+        <w:spacing w:before="0" w:beforeAutospacing="0" w:after="0" w:afterAutospacing="0"/>
+        <w:rPr>
+          <w:rFonts w:ascii="Helvetica" w:hAnsi="Helvetica"/>
+          <w:color w:val="333232"/>
+          <w:sz w:val="22"/>
+          <w:szCs w:val="22"/>
+        </w:rPr>
+      </w:pPr>
+      <w:r>
+        <w:rPr>
+          <w:rFonts w:ascii="Helvetica" w:hAnsi="Helvetica"/>
+          <w:color w:val="333232"/>
+          <w:sz w:val="22"/>
+          <w:szCs w:val="22"/>
+        </w:rPr>
+        <w:t>Editada por Jessica Hundley, esta fascinante historia visual de la astrología occidental es el primer compendio de su tipo. Explora el significado simbólico en cientos de imágenes procedentes de todo el mundo, desde templos egipcios y manuscritos iluminados hasta arte contemporáneo. Se secuencian obras de artistas que van de Alphonse Mucha y Hilma af Klint a Manzel Bowman para reflejar el giro de los planetas y la rueda del zodiaco. Astrology celebra las estrellas y su misteriosa influencia en nuestra vida cotidiana.</w:t>
+      </w:r>
+    </w:p>
+    <w:p>
+      <w:pPr>
+        <w:pStyle w:val="NormalWeb"/>
+        <w:shd w:val="clear" w:color="auto" w:fill="FFFFFF"/>
+        <w:spacing w:before="0" w:beforeAutospacing="0" w:after="0" w:afterAutospacing="0"/>
+        <w:rPr>
+          <w:rFonts w:ascii="Helvetica" w:hAnsi="Helvetica"/>
+          <w:color w:val="333232"/>
+          <w:sz w:val="22"/>
+          <w:szCs w:val="22"/>
+        </w:rPr>
+      </w:pPr>
+    </w:p>
+    <w:p>
+      <w:r>
+        <w:t>Idioma:</w:t>
+      </w:r>
+      <w:r>
+        <w:t xml:space="preserve"> Español</w:t>
+      </w:r>
+    </w:p>
+    <w:p/>
+    <w:p>
+      <w:r>
+        <w:t>Título:</w:t>
+      </w:r>
+      <w:r>
+        <w:t xml:space="preserve"> IMPRESIONISTAS (TD)</w:t>
+      </w:r>
+    </w:p>
+    <w:p>
+      <w:r>
+        <w:t>Edítorial</w:t>
+      </w:r>
+      <w:r>
+        <w:t>: Taschen</w:t>
+      </w:r>
+    </w:p>
+    <w:p>
+      <w:r>
+        <w:t>Precio:</w:t>
+      </w:r>
+      <w:r>
+        <w:t xml:space="preserve"> $49.95</w:t>
+      </w:r>
+    </w:p>
+    <w:p>
+      <w:r>
+        <w:t>Autor:</w:t>
+      </w:r>
+      <w:r>
+        <w:t xml:space="preserve"> Bernd Evers</w:t>
+      </w:r>
+    </w:p>
+    <w:p>
+      <w:r>
+        <w:t>Categoría:</w:t>
+      </w:r>
+      <w:r>
+        <w:t xml:space="preserve"> Arte y cultura</w:t>
+      </w:r>
+    </w:p>
+    <w:p>
+      <w:r>
+        <w:t>Imagen: img/libros/</w:t>
+      </w:r>
+      <w:r>
+        <w:t>impresionistas.jpg</w:t>
+      </w:r>
+    </w:p>
+    <w:p>
+      <w:pPr>
+        <w:pStyle w:val="NormalWeb"/>
+        <w:shd w:val="clear" w:color="auto" w:fill="FFFFFF"/>
+        <w:spacing w:before="0" w:beforeAutospacing="0" w:after="292" w:afterAutospacing="0"/>
+        <w:rPr>
+          <w:rFonts w:ascii="Helvetica" w:hAnsi="Helvetica"/>
+          <w:color w:val="333232"/>
+          <w:sz w:val="22"/>
+          <w:szCs w:val="22"/>
+        </w:rPr>
+      </w:pPr>
+      <w:r>
+        <w:t>Sinopsis:</w:t>
+      </w:r>
+      <w:r>
+        <w:t xml:space="preserve"> </w:t>
+      </w:r>
+      <w:r>
+        <w:rPr>
+          <w:rFonts w:ascii="Helvetica" w:hAnsi="Helvetica"/>
+          <w:b/>
+          <w:bCs/>
+          <w:color w:val="333232"/>
+          <w:sz w:val="22"/>
+          <w:szCs w:val="22"/>
+        </w:rPr>
+        <w:t>Descubra la vida y obra de cinco artistas impresionistas emblemáticos</w:t>
+      </w:r>
+    </w:p>
+    <w:p>
+      <w:pPr>
+        <w:pStyle w:val="NormalWeb"/>
+        <w:shd w:val="clear" w:color="auto" w:fill="FFFFFF"/>
+        <w:spacing w:before="0" w:beforeAutospacing="0" w:after="292" w:afterAutospacing="0"/>
+        <w:rPr>
+          <w:rFonts w:ascii="Helvetica" w:hAnsi="Helvetica"/>
+          <w:color w:val="333232"/>
+          <w:sz w:val="22"/>
+          <w:szCs w:val="22"/>
+        </w:rPr>
+      </w:pPr>
+      <w:r>
+        <w:rPr>
+          <w:rFonts w:ascii="Helvetica" w:hAnsi="Helvetica"/>
+          <w:color w:val="333232"/>
+          <w:sz w:val="22"/>
+          <w:szCs w:val="22"/>
+        </w:rPr>
+        <w:t>Esta inspiradora colección cubre el trabajo, las vidas y el impacto duradero de cinco impresionistas clave en un volumen que es una introducción y una celebración del género artístico probablemente más popular de todos los tiempos. Cada uno de estos artistas rompió barreras de diferentes maneras y asombró a la sociedad de finales del siglo XIX con la audacia de su planteamiento y de su técnica.</w:t>
+      </w:r>
+    </w:p>
+    <w:p>
+      <w:pPr>
+        <w:pStyle w:val="NormalWeb"/>
+        <w:shd w:val="clear" w:color="auto" w:fill="FFFFFF"/>
+        <w:spacing w:before="0" w:beforeAutospacing="0" w:after="292" w:afterAutospacing="0"/>
+        <w:rPr>
+          <w:rFonts w:ascii="Helvetica" w:hAnsi="Helvetica"/>
+          <w:color w:val="333232"/>
+          <w:sz w:val="22"/>
+          <w:szCs w:val="22"/>
+        </w:rPr>
+      </w:pPr>
+      <w:r>
+        <w:rPr>
+          <w:rFonts w:ascii="Helvetica" w:hAnsi="Helvetica"/>
+          <w:color w:val="333232"/>
+          <w:sz w:val="22"/>
+          <w:szCs w:val="22"/>
+        </w:rPr>
+        <w:t xml:space="preserve">Edgar Degas exploró el movimiento y la forma humanos con un estilo magistral y composiciones innovadoras, entre las que destacan sus pinturas de bailarinas, caballos </w:t>
+      </w:r>
+      <w:r>
+        <w:rPr>
+          <w:rFonts w:ascii="Helvetica" w:hAnsi="Helvetica"/>
+          <w:color w:val="333232"/>
+          <w:sz w:val="22"/>
+          <w:szCs w:val="22"/>
+        </w:rPr>
+        <w:lastRenderedPageBreak/>
+        <w:t>de carreras y paisajes urbanos concurridos. Claude Monet fue un maestro de la luz y la atmósfera que captó la fugacidad del momento con sus icónicos nenúfares y series de pinturas. Pierre-Auguste Renoir celebró la belleza y la sensualidad, y aportó vitalidad a escenas cotidianas con pinceladas exuberantes y una paleta luminosa. Paul Gauguin buscó inspiración en lo exótico y utilizó colores atrevidos y simbolismos con un efecto a menudo inquietante. Por último, el uso sumamente emotivo del color y las pinceladas vigorosas de Vincent van Gogh transmitieron su agitación interna y contribuyeron en gran medida a sentar las bases del expresionismo.</w:t>
+      </w:r>
+    </w:p>
+    <w:p>
+      <w:pPr>
+        <w:pStyle w:val="NormalWeb"/>
+        <w:shd w:val="clear" w:color="auto" w:fill="FFFFFF"/>
+        <w:spacing w:before="0" w:beforeAutospacing="0" w:after="0" w:afterAutospacing="0"/>
+        <w:rPr>
+          <w:rFonts w:ascii="Helvetica" w:hAnsi="Helvetica"/>
+          <w:color w:val="333232"/>
+          <w:sz w:val="22"/>
+          <w:szCs w:val="22"/>
+        </w:rPr>
+      </w:pPr>
+      <w:r>
+        <w:rPr>
+          <w:rFonts w:ascii="Helvetica" w:hAnsi="Helvetica"/>
+          <w:color w:val="333232"/>
+          <w:sz w:val="22"/>
+          <w:szCs w:val="22"/>
+        </w:rPr>
+        <w:t>Juntos, estos cinco maestros redefinieron lo que el arte se atrevía a lograr al hacer hincapié en la expresión personal y en la exploración de la luz, el color y la perspectiva. Su trabajo marcó un cambio fundamental en las libertades y expectativas artísticas modernas. Esta colección va más allá de sus pinturas más famosas e incluye un extenso texto sobre cada artista, junto con una biografía detallada y más de 400 ilustraciones en color de alta calidad.</w:t>
+      </w:r>
+    </w:p>
+    <w:p/>
+    <w:p>
+      <w:r>
+        <w:t>Idioma:</w:t>
+      </w:r>
+      <w:r>
+        <w:t xml:space="preserve"> Español</w:t>
+      </w:r>
+    </w:p>
+    <w:p/>
+    <w:p>
+      <w:r>
+        <w:t>Título:</w:t>
+      </w:r>
+      <w:r>
+        <w:t xml:space="preserve"> </w:t>
+      </w:r>
+      <w:r>
+        <w:t>ARCHIVOS DE STAR WARS EPISODIOS I-VI (TD)</w:t>
+      </w:r>
+    </w:p>
+    <w:p>
+      <w:r>
+        <w:t>Edítorial</w:t>
+      </w:r>
+      <w:r>
+        <w:t>: Taschen</w:t>
+      </w:r>
+    </w:p>
+    <w:p>
+      <w:r>
+        <w:t>Precio:</w:t>
+      </w:r>
+      <w:r>
+        <w:t xml:space="preserve"> $22.95</w:t>
+      </w:r>
+    </w:p>
+    <w:p>
+      <w:r>
+        <w:t>Autor:</w:t>
+      </w:r>
+      <w:r>
+        <w:t xml:space="preserve"> </w:t>
+      </w:r>
+      <w:r>
+        <w:t>Paul Duncan</w:t>
+      </w:r>
+    </w:p>
+    <w:p>
+      <w:r>
+        <w:t>Categoría:</w:t>
+      </w:r>
+      <w:r>
+        <w:t xml:space="preserve"> Cine y cultura pop</w:t>
+      </w:r>
+    </w:p>
+    <w:p>
+      <w:r>
+        <w:t>Imagen: img/libros/</w:t>
+      </w:r>
+      <w:r>
+        <w:t>starwars.jpg</w:t>
+      </w:r>
+    </w:p>
+    <w:p>
+      <w:pPr>
+        <w:pStyle w:val="NormalWeb"/>
+        <w:shd w:val="clear" w:color="auto" w:fill="FFFFFF"/>
+        <w:spacing w:before="0" w:beforeAutospacing="0" w:after="0" w:afterAutospacing="0"/>
+        <w:rPr>
+          <w:rFonts w:ascii="Helvetica" w:hAnsi="Helvetica"/>
+          <w:color w:val="333232"/>
+          <w:sz w:val="21"/>
+          <w:szCs w:val="21"/>
+        </w:rPr>
+      </w:pPr>
+      <w:r>
+        <w:t>Sinopsis:</w:t>
+      </w:r>
+      <w:r>
+        <w:t xml:space="preserve"> </w:t>
+      </w:r>
+      <w:r>
+        <w:rPr>
+          <w:rFonts w:ascii="Helvetica" w:hAnsi="Helvetica"/>
+          <w:color w:val="333232"/>
+          <w:sz w:val="21"/>
+          <w:szCs w:val="21"/>
+        </w:rPr>
+        <w:t>Cuando Star Wars se estrenó en 1977, todos los que vieron y reseñaron la película la consideraron una obra emocionante e innovadora de la cultura pop, un trepidante cuento de hadas espacial cargado de efectos especiales. La película, y los episodios que vinieron después, se convirtieron en un fenómeno mundial y en la gallina de los huevos de oro para George Lucas, su productora Lucasfilm, su empresa de efectos especiales Industrial Light and Magic y para el estudio Twentieth Century-Fox.</w:t>
+      </w:r>
+      <w:r>
+        <w:rPr>
+          <w:rFonts w:ascii="Helvetica" w:hAnsi="Helvetica"/>
+          <w:color w:val="333232"/>
+          <w:sz w:val="21"/>
+          <w:szCs w:val="21"/>
+        </w:rPr>
+        <w:br/>
+      </w:r>
+      <w:r>
+        <w:rPr>
+          <w:rFonts w:ascii="Helvetica" w:hAnsi="Helvetica"/>
+          <w:color w:val="333232"/>
+          <w:sz w:val="21"/>
+          <w:szCs w:val="21"/>
+        </w:rPr>
+        <w:br/>
+        <w:t>A lo largo de seis películas y 28 años, el escritor, director y productor George Lucas desarrolló el monomito de nuestro tiempo, uno que resuena en el niño que todos llevamos dentro.</w:t>
+      </w:r>
+      <w:r>
+        <w:rPr>
+          <w:rFonts w:ascii="Helvetica" w:hAnsi="Helvetica"/>
+          <w:color w:val="333232"/>
+          <w:sz w:val="21"/>
+          <w:szCs w:val="21"/>
+        </w:rPr>
+        <w:br/>
+      </w:r>
+      <w:r>
+        <w:rPr>
+          <w:rFonts w:ascii="Helvetica" w:hAnsi="Helvetica"/>
+          <w:color w:val="333232"/>
+          <w:sz w:val="21"/>
+          <w:szCs w:val="21"/>
+        </w:rPr>
+        <w:br/>
+        <w:t xml:space="preserve">Comenzamos con Anakin Skywalker, a quien vemos formarse como jedi junto a Obi-Wan Kenobi y encontrar el amor en la reina de Naboo, Padmé Amidala, antes de dejarse seducir por el lado oscuro de su naturaleza y convertirse en un ser más máquina que hombre. Años más tarde, seguimos los pasos del granjero de humedad Luke Skywalker en su viaje a través de una galaxia muy, muy lejana, y conocemos a personajes extraordinarios, como el misterioso ermitaño Obi-Wan Kenobi, los piratas espaciales Han Solo y Chewbacca, los leales droides C-3PO y R2-D2, la audaz princesa Leia y el horrible Darth Vader, sirviente del </w:t>
+      </w:r>
+      <w:r>
+        <w:rPr>
+          <w:rFonts w:ascii="Helvetica" w:hAnsi="Helvetica"/>
+          <w:color w:val="333232"/>
+          <w:sz w:val="21"/>
+          <w:szCs w:val="21"/>
+        </w:rPr>
+        <w:lastRenderedPageBreak/>
+        <w:t>tenebroso y malvado emperador.</w:t>
+      </w:r>
+      <w:r>
+        <w:rPr>
+          <w:rFonts w:ascii="Helvetica" w:hAnsi="Helvetica"/>
+          <w:color w:val="333232"/>
+          <w:sz w:val="21"/>
+          <w:szCs w:val="21"/>
+        </w:rPr>
+        <w:br/>
+      </w:r>
+      <w:r>
+        <w:rPr>
+          <w:rFonts w:ascii="Helvetica" w:hAnsi="Helvetica"/>
+          <w:color w:val="333232"/>
+          <w:sz w:val="21"/>
+          <w:szCs w:val="21"/>
+        </w:rPr>
+        <w:br/>
+        <w:t>Para dar forma a su visión épica, George Lucas impulsó el desarrollo de efectos visuales y tecnologías digitales innovadores que han cambiado para siempre la forma en que creamos y vemos contenidos visuales.</w:t>
+      </w:r>
+      <w:r>
+        <w:rPr>
+          <w:rFonts w:ascii="Helvetica" w:hAnsi="Helvetica"/>
+          <w:color w:val="333232"/>
+          <w:sz w:val="21"/>
+          <w:szCs w:val="21"/>
+        </w:rPr>
+        <w:br/>
+      </w:r>
+      <w:r>
+        <w:rPr>
+          <w:rFonts w:ascii="Helvetica" w:hAnsi="Helvetica"/>
+          <w:color w:val="333232"/>
+          <w:sz w:val="21"/>
+          <w:szCs w:val="21"/>
+        </w:rPr>
+        <w:br/>
+        <w:t>Nos hemos sumergido en los archivos de Lucasfilm para ofrecerle un libro profusamente ilustrado con páginas de guiones, documentos de producción, arte conceptual, guiones gráficos, fotografías de rodaje y carteles de los seis episodios de Star Wars escritos y producidos por George Lucas.</w:t>
+      </w:r>
+    </w:p>
+    <w:p>
+      <w:pPr>
+        <w:pStyle w:val="NormalWeb"/>
+        <w:shd w:val="clear" w:color="auto" w:fill="FFFFFF"/>
+        <w:spacing w:before="0" w:beforeAutospacing="0" w:after="0" w:afterAutospacing="0"/>
+        <w:rPr>
+          <w:rFonts w:ascii="Helvetica" w:hAnsi="Helvetica"/>
+          <w:color w:val="333232"/>
+          <w:sz w:val="21"/>
+          <w:szCs w:val="21"/>
+        </w:rPr>
+      </w:pPr>
+    </w:p>
+    <w:p>
+      <w:r>
+        <w:t>Idioma:</w:t>
+      </w:r>
+      <w:r>
+        <w:t xml:space="preserve"> Español</w:t>
+      </w:r>
+    </w:p>
+    <w:p/>
+    <w:p>
+      <w:r>
+        <w:t>Título:</w:t>
+      </w:r>
+      <w:r>
+        <w:t xml:space="preserve"> Diario de un aldeano pringao 01</w:t>
+      </w:r>
+    </w:p>
+    <w:p>
+      <w:r>
+        <w:t>Edítorial</w:t>
+      </w:r>
+      <w:r>
+        <w:t>: Planeta Junior</w:t>
+      </w:r>
+    </w:p>
+    <w:p>
+      <w:r>
+        <w:t>Precio:</w:t>
+      </w:r>
+      <w:r>
+        <w:t xml:space="preserve"> $18.95</w:t>
+      </w:r>
+    </w:p>
+    <w:p>
+      <w:r>
+        <w:t>Autor:</w:t>
+      </w:r>
+      <w:r>
+        <w:t xml:space="preserve"> Cube Kid</w:t>
+      </w:r>
+    </w:p>
+    <w:p>
+      <w:r>
+        <w:t>Categoría:</w:t>
+      </w:r>
+      <w:r>
+        <w:t xml:space="preserve"> Infantiles</w:t>
+      </w:r>
+    </w:p>
+    <w:p>
+      <w:r>
+        <w:t>Imagen: img/libros/</w:t>
+      </w:r>
+      <w:r>
+        <w:t>pringao.jpg</w:t>
+      </w:r>
+    </w:p>
+    <w:p>
+      <w:pPr>
+        <w:pStyle w:val="NormalWeb"/>
+        <w:shd w:val="clear" w:color="auto" w:fill="FFFFFF"/>
+        <w:spacing w:before="0" w:beforeAutospacing="0" w:after="292" w:afterAutospacing="0"/>
+        <w:rPr>
+          <w:rFonts w:ascii="Helvetica" w:hAnsi="Helvetica"/>
+          <w:color w:val="333232"/>
+          <w:sz w:val="22"/>
+          <w:szCs w:val="22"/>
+        </w:rPr>
+      </w:pPr>
+      <w:r>
+        <w:t>Sinopsis:</w:t>
+      </w:r>
+      <w:r>
+        <w:t xml:space="preserve"> </w:t>
+      </w:r>
+      <w:r>
+        <w:rPr>
+          <w:rFonts w:ascii="Helvetica" w:hAnsi="Helvetica"/>
+          <w:color w:val="333232"/>
+          <w:sz w:val="22"/>
+          <w:szCs w:val="22"/>
+        </w:rPr>
+        <w:t>Pánfilo no es un aldeano como los demás. Para empezar, no le interesa en absoluto cultivar zanahorias, y tampoco comerciar.</w:t>
+      </w:r>
+    </w:p>
+    <w:p>
+      <w:pPr>
+        <w:pStyle w:val="NormalWeb"/>
+        <w:shd w:val="clear" w:color="auto" w:fill="FFFFFF"/>
+        <w:spacing w:before="0" w:beforeAutospacing="0" w:after="0" w:afterAutospacing="0"/>
+        <w:rPr>
+          <w:rFonts w:ascii="Helvetica" w:hAnsi="Helvetica"/>
+          <w:color w:val="333232"/>
+          <w:sz w:val="22"/>
+          <w:szCs w:val="22"/>
+        </w:rPr>
+      </w:pPr>
+      <w:r>
+        <w:rPr>
+          <w:rFonts w:ascii="Helvetica" w:hAnsi="Helvetica"/>
+          <w:color w:val="333232"/>
+          <w:sz w:val="22"/>
+          <w:szCs w:val="22"/>
+        </w:rPr>
+        <w:t>¡Lo que quiere es ser un guerrero! Un día, se lanza a la aventura para convertirse en uno y, en el camino, se cruzará con un zombie muy especial... ¡que quiere ser un humano! Juntos vivirán aventuras extraordinarias... bueno... más o menos.</w:t>
+      </w:r>
+    </w:p>
+    <w:p/>
+    <w:p>
+      <w:r>
+        <w:t>Idioma:</w:t>
+      </w:r>
+      <w:r>
+        <w:t xml:space="preserve"> Español</w:t>
+      </w:r>
+    </w:p>
+    <w:p/>
+    <w:p>
+      <w:r>
+        <w:t>Título:</w:t>
+      </w:r>
+      <w:r>
+        <w:t xml:space="preserve"> </w:t>
+      </w:r>
+      <w:r>
+        <w:t>LUZ DE TODOS NUESTROS OTOÑOS (CANTOS PINTADOS)</w:t>
+      </w:r>
+    </w:p>
+    <w:p>
+      <w:r>
+        <w:t>Edítorial</w:t>
+      </w:r>
+      <w:r>
+        <w:t>: Crossbooks</w:t>
+      </w:r>
+    </w:p>
+    <w:p>
+      <w:r>
+        <w:t>Precio:</w:t>
+      </w:r>
+      <w:r>
+        <w:t xml:space="preserve"> $32.95</w:t>
+      </w:r>
+    </w:p>
+    <w:p>
+      <w:r>
+        <w:t>Autor:</w:t>
+      </w:r>
+      <w:r>
+        <w:t xml:space="preserve"> Alejandra Beneyto</w:t>
+      </w:r>
+    </w:p>
+    <w:p>
+      <w:r>
+        <w:t>Categoría:</w:t>
+      </w:r>
+      <w:r>
+        <w:t xml:space="preserve"> Romance</w:t>
+      </w:r>
+    </w:p>
+    <w:p>
+      <w:r>
+        <w:t>Imagen: img/libros/</w:t>
+      </w:r>
+      <w:r>
+        <w:t>afffqef.jp</w:t>
+      </w:r>
+    </w:p>
+    <w:p>
+      <w:pPr>
+        <w:pStyle w:val="NormalWeb"/>
+        <w:shd w:val="clear" w:color="auto" w:fill="FFFFFF"/>
+        <w:spacing w:before="0" w:beforeAutospacing="0" w:after="292" w:afterAutospacing="0"/>
+        <w:rPr>
+          <w:rFonts w:ascii="Helvetica" w:hAnsi="Helvetica"/>
+          <w:color w:val="333232"/>
+          <w:sz w:val="22"/>
+          <w:szCs w:val="22"/>
+        </w:rPr>
+      </w:pPr>
+      <w:r>
+        <w:lastRenderedPageBreak/>
+        <w:t>Sinopsis:</w:t>
+      </w:r>
+      <w:r>
+        <w:t xml:space="preserve"> </w:t>
+      </w:r>
+      <w:r>
+        <w:rPr>
+          <w:rFonts w:ascii="Helvetica" w:hAnsi="Helvetica"/>
+          <w:color w:val="333232"/>
+          <w:sz w:val="22"/>
+          <w:szCs w:val="22"/>
+        </w:rPr>
+        <w:t>Adriana siempre pensó que acabaría con Danny, su mejor amigo. Desde pequeños, han sido inseparables, pero todo cambia cuando él se casa con otra.</w:t>
+      </w:r>
+    </w:p>
+    <w:p>
+      <w:pPr>
+        <w:pStyle w:val="NormalWeb"/>
+        <w:shd w:val="clear" w:color="auto" w:fill="FFFFFF"/>
+        <w:spacing w:before="0" w:beforeAutospacing="0" w:after="292" w:afterAutospacing="0"/>
+        <w:rPr>
+          <w:rFonts w:ascii="Helvetica" w:hAnsi="Helvetica"/>
+          <w:color w:val="333232"/>
+          <w:sz w:val="22"/>
+          <w:szCs w:val="22"/>
+        </w:rPr>
+      </w:pPr>
+      <w:r>
+        <w:rPr>
+          <w:rFonts w:ascii="Helvetica" w:hAnsi="Helvetica"/>
+          <w:color w:val="333232"/>
+          <w:sz w:val="22"/>
+          <w:szCs w:val="22"/>
+        </w:rPr>
+        <w:t>Durante la celebración, la nostalgia por el futuro que siempre imaginó y que ya parece que nunca ocurrirá lo llena todo. Pero esa noche se convierte en algo inesperado en el momento en que Adriana se cruza con Alex, el hermano de Danny.</w:t>
+      </w:r>
+    </w:p>
+    <w:p>
+      <w:pPr>
+        <w:pStyle w:val="NormalWeb"/>
+        <w:shd w:val="clear" w:color="auto" w:fill="FFFFFF"/>
+        <w:spacing w:before="0" w:beforeAutospacing="0" w:after="0" w:afterAutospacing="0"/>
+        <w:rPr>
+          <w:rFonts w:ascii="Helvetica" w:hAnsi="Helvetica"/>
+          <w:color w:val="333232"/>
+          <w:sz w:val="22"/>
+          <w:szCs w:val="22"/>
+        </w:rPr>
+      </w:pPr>
+      <w:r>
+        <w:rPr>
+          <w:rFonts w:ascii="Helvetica" w:hAnsi="Helvetica"/>
+          <w:color w:val="333232"/>
+          <w:sz w:val="22"/>
+          <w:szCs w:val="22"/>
+        </w:rPr>
+        <w:t>Cuando la vida de Adriana dé un vuelco y tome la decisión de volver a Portland, donde está su familia… y también Alex, no tendrá más remedio que poner en duda todo lo que creía querer para descubrir quién es en realidad.</w:t>
+      </w:r>
+    </w:p>
+    <w:p>
+      <w:pPr>
+        <w:pStyle w:val="NormalWeb"/>
+        <w:shd w:val="clear" w:color="auto" w:fill="FFFFFF"/>
+        <w:spacing w:before="0" w:beforeAutospacing="0" w:after="0" w:afterAutospacing="0"/>
+        <w:rPr>
+          <w:rFonts w:ascii="Helvetica" w:hAnsi="Helvetica"/>
+          <w:color w:val="333232"/>
+          <w:sz w:val="22"/>
+          <w:szCs w:val="22"/>
+        </w:rPr>
+      </w:pPr>
+    </w:p>
+    <w:p>
+      <w:r>
+        <w:t>Idioma:</w:t>
+      </w:r>
+      <w:r>
+        <w:t xml:space="preserve"> Español</w:t>
+      </w:r>
+    </w:p>
+    <w:p/>
+    <w:p>
+      <w:r>
+        <w:t>Título:</w:t>
+      </w:r>
+    </w:p>
+    <w:p>
+      <w:r>
+        <w:t>Edítorial</w:t>
+      </w:r>
+    </w:p>
+    <w:p>
+      <w:r>
+        <w:t>Precio:</w:t>
+      </w:r>
+    </w:p>
+    <w:p>
+      <w:r>
+        <w:t>Autor:</w:t>
+      </w:r>
+    </w:p>
+    <w:p>
+      <w:r>
+        <w:t>Categoría:</w:t>
+      </w:r>
+    </w:p>
+    <w:p>
+      <w:r>
+        <w:t>Imagen: img/libros/</w:t>
+      </w:r>
+    </w:p>
+    <w:p>
+      <w:r>
+        <w:t>Sinopsis:</w:t>
+      </w:r>
+    </w:p>
+    <w:p>
+      <w:r>
+        <w:t>Idioma:</w:t>
+      </w:r>
+    </w:p>
+    <w:p/>
+    <w:p>
+      <w:r>
+        <w:t>Título:</w:t>
+      </w:r>
+    </w:p>
+    <w:p>
+      <w:r>
+        <w:t>Edítorial</w:t>
+      </w:r>
+    </w:p>
+    <w:p>
+      <w:r>
+        <w:t>Precio:</w:t>
+      </w:r>
+    </w:p>
+    <w:p>
+      <w:r>
+        <w:t>Autor:</w:t>
+      </w:r>
+    </w:p>
+    <w:p>
+      <w:r>
+        <w:t>Categoría:</w:t>
+      </w:r>
+    </w:p>
+    <w:p>
+      <w:r>
+        <w:t>Imagen: img/libros/</w:t>
+      </w:r>
+    </w:p>
+    <w:p>
+      <w:r>
+        <w:t>Sinopsis:</w:t>
+      </w:r>
+    </w:p>
+    <w:p>
+      <w:r>
+        <w:t>Idioma:</w:t>
+      </w:r>
+    </w:p>
+    <w:p/>
+    <w:p>
+      <w:r>
+        <w:lastRenderedPageBreak/>
+        <w:t>Título:</w:t>
+      </w:r>
+    </w:p>
+    <w:p>
+      <w:r>
+        <w:t>Edítorial</w:t>
+      </w:r>
+    </w:p>
+    <w:p>
+      <w:r>
+        <w:t>Precio:</w:t>
+      </w:r>
+    </w:p>
+    <w:p>
+      <w:r>
+        <w:t>Autor:</w:t>
+      </w:r>
+    </w:p>
+    <w:p>
+      <w:r>
+        <w:t>Categoría:</w:t>
+      </w:r>
+    </w:p>
+    <w:p>
+      <w:r>
+        <w:t>Imagen: img/libros/</w:t>
+      </w:r>
+    </w:p>
+    <w:p>
+      <w:r>
+        <w:t>Sinopsis:</w:t>
+      </w:r>
+    </w:p>
+    <w:p>
+      <w:r>
+        <w:t>Idioma:</w:t>
+      </w:r>
+    </w:p>
+    <w:p/>
+    <w:p>
+      <w:r>
+        <w:t>Título:</w:t>
+      </w:r>
+    </w:p>
+    <w:p>
+      <w:r>
+        <w:t>Edítorial</w:t>
+      </w:r>
+    </w:p>
+    <w:p>
+      <w:r>
+        <w:t>Precio:</w:t>
+      </w:r>
+    </w:p>
+    <w:p>
+      <w:r>
+        <w:t>Autor:</w:t>
+      </w:r>
+    </w:p>
+    <w:p>
+      <w:r>
+        <w:t>Categoría:</w:t>
+      </w:r>
+    </w:p>
+    <w:p>
+      <w:r>
+        <w:t>Imagen: img/libros/</w:t>
+      </w:r>
+    </w:p>
+    <w:p>
+      <w:r>
+        <w:t>Sinopsis:</w:t>
+      </w:r>
+    </w:p>
+    <w:p>
+      <w:r>
+        <w:t>Idioma:</w:t>
+      </w:r>
+    </w:p>
+    <w:p/>
+    <w:p>
+      <w:r>
+        <w:t>Título:</w:t>
+      </w:r>
+    </w:p>
+    <w:p>
+      <w:r>
+        <w:t>Edítorial</w:t>
+      </w:r>
+    </w:p>
+    <w:p>
+      <w:r>
+        <w:t>Precio:</w:t>
+      </w:r>
+    </w:p>
+    <w:p>
+      <w:r>
+        <w:t>Autor:</w:t>
+      </w:r>
+    </w:p>
+    <w:p>
+      <w:r>
+        <w:t>Categoría:</w:t>
+      </w:r>
+    </w:p>
+    <w:p>
+      <w:r>
+        <w:t>Imagen: img/libros/</w:t>
+      </w:r>
+    </w:p>
+    <w:p>
+      <w:r>
+        <w:t>Sinopsis:</w:t>
+      </w:r>
+    </w:p>
+    <w:p>
+      <w:r>
+        <w:t>Idioma:</w:t>
+      </w:r>
+    </w:p>
+    <w:p/>
+    <w:p>
+      <w:r>
+        <w:t>Título:</w:t>
+      </w:r>
+    </w:p>
+    <w:p>
+      <w:r>
+        <w:t>Edítorial</w:t>
+      </w:r>
+    </w:p>
+    <w:p>
+      <w:r>
+        <w:t>Precio:</w:t>
+      </w:r>
+    </w:p>
+    <w:p>
+      <w:r>
+        <w:t>Autor:</w:t>
+      </w:r>
+    </w:p>
+    <w:p>
+      <w:r>
+        <w:t>Categoría:</w:t>
+      </w:r>
+    </w:p>
+    <w:p>
+      <w:r>
+        <w:t>Imagen: img/libros/</w:t>
+      </w:r>
+    </w:p>
+    <w:p>
+      <w:r>
+        <w:t>Sinopsis:</w:t>
+      </w:r>
+    </w:p>
+    <w:p>
+      <w:r>
+        <w:t>Idioma:</w:t>
+      </w:r>
+    </w:p>
+    <w:p/>
+    <w:p>
+      <w:r>
+        <w:t>Título:</w:t>
+      </w:r>
+    </w:p>
+    <w:p>
+      <w:r>
+        <w:t>Edítorial</w:t>
+      </w:r>
+    </w:p>
+    <w:p>
+      <w:r>
+        <w:t>Precio:</w:t>
+      </w:r>
+    </w:p>
+    <w:p>
+      <w:r>
+        <w:t>Autor:</w:t>
+      </w:r>
+    </w:p>
+    <w:p>
+      <w:r>
+        <w:t>Categoría:</w:t>
+      </w:r>
+    </w:p>
+    <w:p>
+      <w:r>
+        <w:t>Imagen: img/libros/</w:t>
+      </w:r>
+    </w:p>
+    <w:p>
+      <w:r>
+        <w:t>Sinopsis:</w:t>
+      </w:r>
+    </w:p>
+    <w:p>
+      <w:r>
+        <w:t>Idioma:</w:t>
+      </w:r>
+    </w:p>
+    <w:p/>
+    <w:p>
+      <w:r>
+        <w:t>Título:</w:t>
+      </w:r>
+    </w:p>
+    <w:p>
+      <w:r>
+        <w:t>Edítorial</w:t>
+      </w:r>
+    </w:p>
+    <w:p>
+      <w:r>
+        <w:t>Precio:</w:t>
+      </w:r>
+    </w:p>
+    <w:p>
+      <w:r>
+        <w:t>Autor:</w:t>
+      </w:r>
+    </w:p>
+    <w:p>
+      <w:r>
+        <w:t>Categoría:</w:t>
+      </w:r>
+    </w:p>
+    <w:p>
+      <w:r>
+        <w:t>Imagen: img/libros/</w:t>
+      </w:r>
+    </w:p>
+    <w:p>
+      <w:r>
+        <w:t>Sinopsis:</w:t>
+      </w:r>
+    </w:p>
+    <w:p>
+      <w:r>
+        <w:lastRenderedPageBreak/>
+        <w:t>Idioma:</w:t>
+      </w:r>
+    </w:p>
+    <w:p/>
+    <w:p>
+      <w:r>
+        <w:t>Título:</w:t>
+      </w:r>
+    </w:p>
+    <w:p>
+      <w:r>
+        <w:t>Edítorial</w:t>
+      </w:r>
+    </w:p>
+    <w:p>
+      <w:r>
+        <w:t>Precio:</w:t>
+      </w:r>
+    </w:p>
+    <w:p>
+      <w:r>
+        <w:t>Autor:</w:t>
+      </w:r>
+    </w:p>
+    <w:p>
+      <w:r>
+        <w:t>Categoría:</w:t>
+      </w:r>
+    </w:p>
+    <w:p>
+      <w:r>
+        <w:t>Imagen: img/libros/</w:t>
+      </w:r>
+    </w:p>
+    <w:p>
+      <w:r>
+        <w:t>Sinopsis:</w:t>
+      </w:r>
+    </w:p>
+    <w:p>
+      <w:r>
+        <w:t>Idioma:</w:t>
+      </w:r>
+    </w:p>
+    <w:p/>
+    <w:p>
+      <w:r>
+        <w:t>Título:</w:t>
+      </w:r>
+    </w:p>
+    <w:p>
+      <w:r>
+        <w:t>Edítorial</w:t>
+      </w:r>
+    </w:p>
+    <w:p>
+      <w:r>
+        <w:t>Precio:</w:t>
+      </w:r>
+    </w:p>
+    <w:p>
+      <w:r>
+        <w:t>Autor:</w:t>
+      </w:r>
+    </w:p>
+    <w:p>
+      <w:r>
+        <w:t>Categoría:</w:t>
+      </w:r>
+    </w:p>
+    <w:p>
+      <w:r>
+        <w:t>Imagen: img/libros/</w:t>
+      </w:r>
+    </w:p>
+    <w:p>
+      <w:r>
+        <w:t>Sinopsis:</w:t>
+      </w:r>
+    </w:p>
+    <w:p>
+      <w:r>
+        <w:t>Idioma:</w:t>
+      </w:r>
+    </w:p>
+    <w:p/>
+    <w:p>
+      <w:r>
+        <w:t>Título:</w:t>
+      </w:r>
+    </w:p>
+    <w:p>
+      <w:r>
+        <w:t>Edítorial</w:t>
+      </w:r>
+    </w:p>
+    <w:p>
+      <w:r>
+        <w:t>Precio:</w:t>
+      </w:r>
+    </w:p>
+    <w:p>
+      <w:r>
+        <w:t>Autor:</w:t>
+      </w:r>
+    </w:p>
+    <w:p>
+      <w:r>
+        <w:t>Categoría:</w:t>
+      </w:r>
+    </w:p>
+    <w:p>
+      <w:r>
+        <w:t>Imagen: img/libros/</w:t>
+      </w:r>
+    </w:p>
+    <w:p>
+      <w:r>
+        <w:lastRenderedPageBreak/>
+        <w:t>Sinopsis:</w:t>
+      </w:r>
+    </w:p>
+    <w:p>
+      <w:r>
+        <w:t>Idioma:</w:t>
+      </w:r>
+    </w:p>
+    <w:p/>
+    <w:p>
+      <w:r>
+        <w:t>Título:</w:t>
+      </w:r>
+    </w:p>
+    <w:p>
+      <w:r>
+        <w:t>Edítorial</w:t>
+      </w:r>
+    </w:p>
+    <w:p>
+      <w:r>
+        <w:t>Precio:</w:t>
+      </w:r>
+    </w:p>
+    <w:p>
+      <w:r>
+        <w:t>Autor:</w:t>
+      </w:r>
+    </w:p>
+    <w:p>
+      <w:r>
+        <w:t>Categoría:</w:t>
+      </w:r>
+    </w:p>
+    <w:p>
+      <w:r>
+        <w:t>Imagen: img/libros/</w:t>
+      </w:r>
+    </w:p>
+    <w:p>
+      <w:r>
+        <w:t>Sinopsis:</w:t>
+      </w:r>
+    </w:p>
+    <w:p>
+      <w:r>
+        <w:t>Idioma:</w:t>
+      </w:r>
+    </w:p>
+    <w:p/>
+    <w:p>
+      <w:r>
+        <w:t>Título:</w:t>
+      </w:r>
+    </w:p>
+    <w:p>
+      <w:r>
+        <w:t>Edítorial</w:t>
+      </w:r>
+    </w:p>
+    <w:p>
+      <w:r>
+        <w:t>Precio:</w:t>
+      </w:r>
+    </w:p>
+    <w:p>
+      <w:r>
+        <w:t>Autor:</w:t>
+      </w:r>
+    </w:p>
+    <w:p>
+      <w:r>
+        <w:t>Categoría:</w:t>
+      </w:r>
+    </w:p>
+    <w:p>
+      <w:r>
+        <w:t>Imagen: img/libros/</w:t>
+      </w:r>
+    </w:p>
+    <w:p>
+      <w:r>
+        <w:t>Sinopsis:</w:t>
+      </w:r>
+    </w:p>
+    <w:p>
+      <w:r>
+        <w:t>Idioma:</w:t>
+      </w:r>
+    </w:p>
+    <w:p/>
+    <w:p>
+      <w:r>
+        <w:t>Título:</w:t>
+      </w:r>
+    </w:p>
+    <w:p>
+      <w:r>
+        <w:t>Edítorial</w:t>
+      </w:r>
+    </w:p>
+    <w:p>
+      <w:r>
+        <w:t>Precio:</w:t>
+      </w:r>
+    </w:p>
+    <w:p>
+      <w:r>
+        <w:t>Autor:</w:t>
+      </w:r>
+    </w:p>
+    <w:p>
+      <w:r>
+        <w:t>Categoría:</w:t>
+      </w:r>
+    </w:p>
+    <w:p>
+      <w:r>
+        <w:lastRenderedPageBreak/>
+        <w:t>Imagen: img/libros/</w:t>
+      </w:r>
+    </w:p>
+    <w:p>
+      <w:r>
+        <w:t>Sinopsis:</w:t>
+      </w:r>
+    </w:p>
+    <w:p>
+      <w:r>
+        <w:t>Idioma:</w:t>
+      </w:r>
+    </w:p>
+    <w:p/>
+    <w:p>
+      <w:r>
+        <w:t>Título:</w:t>
+      </w:r>
+    </w:p>
+    <w:p>
+      <w:r>
+        <w:t>Edítorial</w:t>
+      </w:r>
+    </w:p>
+    <w:p>
+      <w:r>
+        <w:t>Precio:</w:t>
+      </w:r>
+    </w:p>
+    <w:p>
+      <w:r>
+        <w:t>Autor:</w:t>
+      </w:r>
+    </w:p>
+    <w:p>
+      <w:r>
+        <w:t>Categoría:</w:t>
+      </w:r>
+    </w:p>
+    <w:p>
+      <w:r>
+        <w:t>Imagen: img/libros/</w:t>
+      </w:r>
+    </w:p>
+    <w:p>
+      <w:r>
+        <w:t>Sinopsis:</w:t>
+      </w:r>
+    </w:p>
+    <w:p>
+      <w:r>
+        <w:t>Idioma:</w:t>
+      </w:r>
+    </w:p>
+    <w:p/>
+    <w:p>
+      <w:r>
+        <w:t>Título:</w:t>
+      </w:r>
+    </w:p>
+    <w:p>
+      <w:r>
+        <w:t>Edítorial</w:t>
+      </w:r>
+    </w:p>
+    <w:p>
+      <w:r>
+        <w:t>Precio:</w:t>
+      </w:r>
+    </w:p>
+    <w:p>
+      <w:r>
+        <w:t>Autor:</w:t>
+      </w:r>
+    </w:p>
+    <w:p>
+      <w:r>
+        <w:t>Categoría:</w:t>
+      </w:r>
+    </w:p>
+    <w:p>
+      <w:r>
+        <w:t>Imagen: img/libros/</w:t>
+      </w:r>
+    </w:p>
+    <w:p>
+      <w:r>
+        <w:t>Sinopsis:</w:t>
+      </w:r>
+    </w:p>
+    <w:p>
+      <w:r>
+        <w:t>Idioma:</w:t>
+      </w:r>
+    </w:p>
+    <w:p/>
+    <w:p>
+      <w:r>
+        <w:t>Título:</w:t>
+      </w:r>
+    </w:p>
+    <w:p>
+      <w:r>
+        <w:t>Edítorial</w:t>
+      </w:r>
+    </w:p>
+    <w:p>
+      <w:r>
+        <w:t>Precio:</w:t>
+      </w:r>
+    </w:p>
+    <w:p>
+      <w:r>
+        <w:t>Autor:</w:t>
+      </w:r>
+    </w:p>
+    <w:p>
+      <w:r>
+        <w:lastRenderedPageBreak/>
+        <w:t>Categoría:</w:t>
+      </w:r>
+    </w:p>
+    <w:p>
+      <w:r>
+        <w:t>Imagen: img/libros/</w:t>
+      </w:r>
+    </w:p>
+    <w:p>
+      <w:r>
+        <w:t>Sinopsis:</w:t>
+      </w:r>
+    </w:p>
+    <w:p>
+      <w:r>
+        <w:t>Idioma:</w:t>
+      </w:r>
+    </w:p>
+    <w:p/>
+    <w:p>
+      <w:r>
+        <w:t>Título:</w:t>
+      </w:r>
+    </w:p>
+    <w:p>
+      <w:r>
+        <w:t>Edítorial</w:t>
+      </w:r>
+    </w:p>
+    <w:p>
+      <w:r>
+        <w:t>Precio:</w:t>
+      </w:r>
+    </w:p>
+    <w:p>
+      <w:r>
+        <w:t>Autor:</w:t>
+      </w:r>
+    </w:p>
+    <w:p>
+      <w:r>
+        <w:t>Categoría:</w:t>
+      </w:r>
+    </w:p>
+    <w:p>
+      <w:r>
+        <w:t>Imagen: img/libros/</w:t>
+      </w:r>
+    </w:p>
+    <w:p>
+      <w:r>
+        <w:t>Sinopsis:</w:t>
+      </w:r>
+    </w:p>
+    <w:p>
+      <w:r>
+        <w:t>Idioma:</w:t>
+      </w:r>
+    </w:p>
+    <w:p/>
+    <w:p>
+      <w:r>
+        <w:t>Título:</w:t>
+      </w:r>
+    </w:p>
+    <w:p>
+      <w:r>
+        <w:t>Edítorial</w:t>
+      </w:r>
+    </w:p>
+    <w:p>
+      <w:r>
+        <w:t>Precio:</w:t>
+      </w:r>
+    </w:p>
+    <w:p>
+      <w:r>
+        <w:t>Autor:</w:t>
+      </w:r>
+    </w:p>
+    <w:p>
+      <w:r>
+        <w:t>Categoría:</w:t>
+      </w:r>
+    </w:p>
+    <w:p>
+      <w:r>
+        <w:t>Imagen: img/libros/</w:t>
+      </w:r>
+    </w:p>
+    <w:p>
+      <w:r>
+        <w:t>Sinopsis:</w:t>
+      </w:r>
+    </w:p>
+    <w:p>
+      <w:r>
+        <w:t>Idioma:</w:t>
+      </w:r>
+    </w:p>
+    <w:p/>
+    <w:p>
+      <w:r>
+        <w:t>Título:</w:t>
+      </w:r>
+    </w:p>
+    <w:p>
+      <w:r>
+        <w:t>Edítorial</w:t>
+      </w:r>
+    </w:p>
+    <w:p>
+      <w:r>
+        <w:t>Precio:</w:t>
+      </w:r>
+    </w:p>
+    <w:p>
+      <w:r>
+        <w:lastRenderedPageBreak/>
+        <w:t>Autor:</w:t>
+      </w:r>
+    </w:p>
+    <w:p>
+      <w:r>
+        <w:t>Categoría:</w:t>
+      </w:r>
+    </w:p>
+    <w:p>
+      <w:r>
+        <w:t>Imagen: img/libros/</w:t>
+      </w:r>
+    </w:p>
+    <w:p>
+      <w:r>
+        <w:t>Sinopsis:</w:t>
+      </w:r>
+    </w:p>
+    <w:p>
+      <w:r>
+        <w:t>Idioma:</w:t>
+      </w:r>
+    </w:p>
+    <w:p/>
+    <w:p>
+      <w:r>
+        <w:t>Título:</w:t>
+      </w:r>
+    </w:p>
+    <w:p>
+      <w:r>
+        <w:t>Edítorial</w:t>
+      </w:r>
+    </w:p>
+    <w:p>
+      <w:r>
+        <w:t>Precio:</w:t>
+      </w:r>
+    </w:p>
+    <w:p>
+      <w:r>
+        <w:t>Autor:</w:t>
+      </w:r>
+    </w:p>
+    <w:p>
+      <w:r>
+        <w:t>Categoría:</w:t>
+      </w:r>
+    </w:p>
+    <w:p>
+      <w:r>
+        <w:t>Imagen: img/libros/</w:t>
+      </w:r>
+    </w:p>
+    <w:p>
+      <w:r>
+        <w:t>Sinopsis:</w:t>
+      </w:r>
+    </w:p>
+    <w:p>
+      <w:r>
+        <w:t>Idioma:</w:t>
+      </w:r>
+    </w:p>
+    <w:p/>
+    <w:p>
+      <w:r>
+        <w:t>Título:</w:t>
+      </w:r>
+    </w:p>
+    <w:p>
+      <w:r>
+        <w:t>Edítorial</w:t>
+      </w:r>
+    </w:p>
+    <w:p>
+      <w:r>
+        <w:t>Precio:</w:t>
+      </w:r>
+    </w:p>
+    <w:p>
+      <w:r>
+        <w:t>Autor:</w:t>
+      </w:r>
+    </w:p>
+    <w:p>
+      <w:r>
+        <w:t>Categoría:</w:t>
+      </w:r>
+    </w:p>
+    <w:p>
+      <w:r>
+        <w:t>Imagen: img/libros/</w:t>
+      </w:r>
+    </w:p>
+    <w:p>
+      <w:r>
+        <w:t>Sinopsis:</w:t>
+      </w:r>
+    </w:p>
+    <w:p>
+      <w:r>
+        <w:t>Idioma:</w:t>
+      </w:r>
+    </w:p>
+    <w:p/>
+    <w:p>
+      <w:r>
+        <w:t>Título:</w:t>
+      </w:r>
+    </w:p>
+    <w:p>
+      <w:r>
+        <w:t>Edítorial</w:t>
+      </w:r>
+    </w:p>
+    <w:p>
+      <w:r>
+        <w:lastRenderedPageBreak/>
+        <w:t>Precio:</w:t>
+      </w:r>
+    </w:p>
+    <w:p>
+      <w:r>
+        <w:t>Autor:</w:t>
+      </w:r>
+    </w:p>
+    <w:p>
+      <w:r>
+        <w:t>Categoría:</w:t>
+      </w:r>
+    </w:p>
+    <w:p>
+      <w:r>
+        <w:t>Imagen: img/libros/</w:t>
+      </w:r>
+    </w:p>
+    <w:p>
+      <w:r>
+        <w:t>Sinopsis:</w:t>
+      </w:r>
+    </w:p>
+    <w:p>
+      <w:r>
+        <w:t>Idioma:</w:t>
+      </w:r>
+    </w:p>
+    <w:p/>
+    <w:p>
+      <w:r>
+        <w:t>Título:</w:t>
+      </w:r>
+    </w:p>
+    <w:p>
+      <w:r>
+        <w:t>Edítorial</w:t>
+      </w:r>
+    </w:p>
+    <w:p>
+      <w:r>
+        <w:t>Precio:</w:t>
+      </w:r>
+    </w:p>
+    <w:p>
+      <w:r>
+        <w:t>Autor:</w:t>
+      </w:r>
+    </w:p>
+    <w:p>
+      <w:r>
+        <w:t>Categoría:</w:t>
+      </w:r>
+    </w:p>
+    <w:p>
+      <w:r>
+        <w:t>Imagen: img/libros/</w:t>
+      </w:r>
+    </w:p>
+    <w:p>
+      <w:r>
+        <w:t>Sinopsis:</w:t>
+      </w:r>
+    </w:p>
+    <w:p>
+      <w:r>
+        <w:t>Idioma:</w:t>
+      </w:r>
+      <w:r>
+        <w:tab/>
+      </w:r>
+    </w:p>
+    <w:p>
+      <w:r>
+        <w:t>Título:</w:t>
+      </w:r>
+    </w:p>
+    <w:p>
+      <w:r>
+        <w:t>Edítorial</w:t>
+      </w:r>
+    </w:p>
+    <w:p>
+      <w:r>
+        <w:t>Precio:</w:t>
+      </w:r>
+    </w:p>
+    <w:p>
+      <w:r>
+        <w:t>Autor:</w:t>
+      </w:r>
+    </w:p>
+    <w:p>
+      <w:r>
+        <w:t>Categoría:</w:t>
+      </w:r>
+    </w:p>
+    <w:p>
+      <w:r>
+        <w:t>Imagen: img/libros/</w:t>
+      </w:r>
+    </w:p>
+    <w:p>
+      <w:r>
+        <w:t>Sinopsis:</w:t>
+      </w:r>
+    </w:p>
+    <w:p>
+      <w:r>
+        <w:t>Idioma:</w:t>
+      </w:r>
+    </w:p>
+    <w:p/>
+    <w:p>
+      <w:r>
+        <w:t>Título:</w:t>
+      </w:r>
+    </w:p>
+    <w:p>
+      <w:r>
+        <w:t>Edítorial</w:t>
+      </w:r>
+    </w:p>
+    <w:p>
+      <w:r>
+        <w:lastRenderedPageBreak/>
+        <w:t>Precio:</w:t>
+      </w:r>
+    </w:p>
+    <w:p>
+      <w:r>
+        <w:t>Autor:</w:t>
+      </w:r>
+    </w:p>
+    <w:p>
+      <w:r>
+        <w:t>Categoría:</w:t>
+      </w:r>
+    </w:p>
+    <w:p>
+      <w:r>
+        <w:t>Imagen: img/libros/</w:t>
+      </w:r>
+    </w:p>
+    <w:p>
+      <w:r>
+        <w:t>Sinopsis:</w:t>
+      </w:r>
+    </w:p>
+    <w:p>
+      <w:r>
+        <w:t>Idioma:</w:t>
+      </w:r>
+    </w:p>
+    <w:p/>
+    <w:p>
+      <w:r>
+        <w:t>Título:</w:t>
+      </w:r>
+    </w:p>
+    <w:p>
+      <w:r>
+        <w:t>Edítorial</w:t>
+      </w:r>
+    </w:p>
+    <w:p>
+      <w:r>
+        <w:t>Precio:</w:t>
+      </w:r>
+    </w:p>
+    <w:p>
+      <w:r>
+        <w:t>Autor:</w:t>
+      </w:r>
+    </w:p>
+    <w:p>
+      <w:r>
+        <w:t>Categoría:</w:t>
+      </w:r>
+    </w:p>
+    <w:p>
+      <w:r>
+        <w:t>Imagen: img/libros/</w:t>
+      </w:r>
+    </w:p>
+    <w:p>
+      <w:r>
+        <w:t>Sinopsis:</w:t>
+      </w:r>
+    </w:p>
+    <w:p>
+      <w:r>
+        <w:t>Idioma:</w:t>
+      </w:r>
+    </w:p>
+    <w:p/>
+    <w:p>
+      <w:r>
+        <w:t>Título:</w:t>
+      </w:r>
+    </w:p>
+    <w:p>
+      <w:r>
+        <w:t>Edítorial</w:t>
+      </w:r>
+    </w:p>
+    <w:p>
+      <w:r>
+        <w:t>Precio:</w:t>
+      </w:r>
+    </w:p>
+    <w:p>
+      <w:r>
+        <w:t>Autor:</w:t>
+      </w:r>
+    </w:p>
+    <w:p>
+      <w:r>
+        <w:t>Categoría:</w:t>
+      </w:r>
+    </w:p>
+    <w:p>
+      <w:r>
+        <w:t>Imagen: img/libros/</w:t>
+      </w:r>
+    </w:p>
+    <w:p>
+      <w:r>
+        <w:t>Sinopsis:</w:t>
+      </w:r>
+    </w:p>
+    <w:p>
+      <w:r>
+        <w:t>Idioma:</w:t>
+      </w:r>
+    </w:p>
+    <w:p/>
+    <w:p>
+      <w:r>
+        <w:t>Título:</w:t>
+      </w:r>
+    </w:p>
+    <w:p>
+      <w:r>
+        <w:lastRenderedPageBreak/>
+        <w:t>Edítorial</w:t>
+      </w:r>
+    </w:p>
+    <w:p>
+      <w:r>
+        <w:t>Precio:</w:t>
+      </w:r>
+    </w:p>
+    <w:p>
+      <w:r>
+        <w:t>Autor:</w:t>
+      </w:r>
+    </w:p>
+    <w:p>
+      <w:r>
+        <w:t>Categoría:</w:t>
+      </w:r>
+    </w:p>
+    <w:p>
+      <w:r>
+        <w:t>Imagen: img/libros/</w:t>
+      </w:r>
+    </w:p>
+    <w:p>
+      <w:r>
+        <w:t>Sinopsis:</w:t>
+      </w:r>
+    </w:p>
+    <w:p>
+      <w:r>
+        <w:t>Idioma:</w:t>
+      </w:r>
+    </w:p>
+    <w:p/>
+    <w:p>
+      <w:r>
+        <w:t>Título:</w:t>
+      </w:r>
+    </w:p>
+    <w:p>
+      <w:r>
+        <w:t>Edítorial</w:t>
+      </w:r>
+    </w:p>
+    <w:p>
+      <w:r>
+        <w:t>Precio:</w:t>
+      </w:r>
+    </w:p>
+    <w:p>
+      <w:r>
+        <w:t>Autor:</w:t>
+      </w:r>
+    </w:p>
+    <w:p>
+      <w:r>
+        <w:t>Categoría:</w:t>
+      </w:r>
+    </w:p>
+    <w:p>
+      <w:r>
+        <w:t>Imagen: img/libros/</w:t>
+      </w:r>
+    </w:p>
+    <w:p>
+      <w:r>
+        <w:t>Sinopsis:</w:t>
+      </w:r>
+    </w:p>
+    <w:p>
+      <w:r>
+        <w:t>Idioma:</w:t>
+      </w:r>
+    </w:p>
+    <w:p/>
+    <w:p>
+      <w:r>
+        <w:t>Título:</w:t>
+      </w:r>
+    </w:p>
+    <w:p>
+      <w:r>
+        <w:t>Edítorial</w:t>
+      </w:r>
+    </w:p>
+    <w:p>
+      <w:r>
+        <w:t>Precio:</w:t>
+      </w:r>
+    </w:p>
+    <w:p>
+      <w:r>
+        <w:t>Autor:</w:t>
+      </w:r>
+    </w:p>
+    <w:p>
+      <w:r>
+        <w:t>Categoría:</w:t>
+      </w:r>
+    </w:p>
+    <w:p>
+      <w:r>
+        <w:t>Imagen: img/libros/</w:t>
+      </w:r>
+    </w:p>
+    <w:p>
+      <w:r>
+        <w:t>Sinopsis:</w:t>
+      </w:r>
+    </w:p>
+    <w:p>
+      <w:r>
+        <w:t>Idioma:</w:t>
+      </w:r>
+    </w:p>
+    <w:p/>
+    <w:p>
+      <w:r>
+        <w:lastRenderedPageBreak/>
+        <w:t>Título:</w:t>
+      </w:r>
+    </w:p>
+    <w:p>
+      <w:r>
+        <w:t>Edítorial</w:t>
+      </w:r>
+    </w:p>
+    <w:p>
+      <w:r>
+        <w:t>Precio:</w:t>
+      </w:r>
+    </w:p>
+    <w:p>
+      <w:r>
+        <w:t>Autor:</w:t>
+      </w:r>
+    </w:p>
+    <w:p>
+      <w:r>
+        <w:t>Categoría:</w:t>
+      </w:r>
+    </w:p>
+    <w:p>
+      <w:r>
+        <w:t>Imagen: img/libros/</w:t>
+      </w:r>
+    </w:p>
+    <w:p>
+      <w:r>
+        <w:t>Sinopsis:</w:t>
+      </w:r>
+    </w:p>
+    <w:p>
+      <w:r>
+        <w:t>Idioma:</w:t>
+      </w:r>
+    </w:p>
+    <w:p/>
+    <w:p>
+      <w:r>
+        <w:t>Título:</w:t>
+      </w:r>
+    </w:p>
+    <w:p>
+      <w:r>
+        <w:t>Edítorial</w:t>
+      </w:r>
+    </w:p>
+    <w:p>
+      <w:r>
+        <w:t>Precio:</w:t>
+      </w:r>
+    </w:p>
+    <w:p>
+      <w:r>
+        <w:t>Autor:</w:t>
+      </w:r>
+    </w:p>
+    <w:p>
+      <w:r>
+        <w:t>Categoría:</w:t>
+      </w:r>
+    </w:p>
+    <w:p>
+      <w:r>
+        <w:t>Imagen: img/libros/</w:t>
+      </w:r>
+    </w:p>
+    <w:p>
+      <w:r>
+        <w:t>Sinopsis:</w:t>
+      </w:r>
+    </w:p>
+    <w:p>
+      <w:r>
+        <w:t>Idioma:</w:t>
+      </w:r>
+    </w:p>
+    <w:p/>
+    <w:p>
+      <w:r>
+        <w:t>Título:</w:t>
+      </w:r>
+    </w:p>
+    <w:p>
+      <w:r>
+        <w:t>Edítorial</w:t>
+      </w:r>
+    </w:p>
+    <w:p>
+      <w:r>
+        <w:t>Precio:</w:t>
+      </w:r>
+    </w:p>
+    <w:p>
+      <w:r>
+        <w:t>Autor:</w:t>
+      </w:r>
+    </w:p>
+    <w:p>
+      <w:r>
+        <w:t>Categoría:</w:t>
+      </w:r>
+    </w:p>
+    <w:p>
+      <w:r>
+        <w:t>Imagen: img/libros/</w:t>
+      </w:r>
+    </w:p>
+    <w:p>
+      <w:r>
+        <w:t>Sinopsis:</w:t>
+      </w:r>
+    </w:p>
+    <w:p>
+      <w:r>
+        <w:t>Idioma:</w:t>
+      </w:r>
+    </w:p>
+    <w:p/>
+    <w:p>
+      <w:r>
+        <w:t>Título:</w:t>
+      </w:r>
+    </w:p>
+    <w:p>
+      <w:r>
+        <w:t>Edítorial</w:t>
+      </w:r>
+    </w:p>
+    <w:p>
+      <w:r>
+        <w:t>Precio:</w:t>
+      </w:r>
+    </w:p>
+    <w:p>
+      <w:r>
+        <w:t>Autor:</w:t>
+      </w:r>
+    </w:p>
+    <w:p>
+      <w:r>
+        <w:t>Categoría:</w:t>
+      </w:r>
+    </w:p>
+    <w:p>
+      <w:r>
+        <w:t>Imagen: img/libros/</w:t>
+      </w:r>
+    </w:p>
+    <w:p>
+      <w:r>
+        <w:t>Sinopsis:</w:t>
+      </w:r>
+    </w:p>
+    <w:p>
+      <w:r>
+        <w:t>Idioma:</w:t>
+      </w:r>
+    </w:p>
+    <w:p/>
+    <w:p>
+      <w:r>
+        <w:t>Título:</w:t>
+      </w:r>
+    </w:p>
+    <w:p>
+      <w:r>
+        <w:t>Edítorial</w:t>
+      </w:r>
+    </w:p>
+    <w:p>
+      <w:r>
+        <w:t>Precio:</w:t>
+      </w:r>
+    </w:p>
+    <w:p>
+      <w:r>
+        <w:t>Autor:</w:t>
+      </w:r>
+    </w:p>
+    <w:p>
+      <w:r>
+        <w:t>Categoría:</w:t>
+      </w:r>
+    </w:p>
+    <w:p>
+      <w:r>
+        <w:t>Imagen: img/libros/</w:t>
+      </w:r>
+    </w:p>
+    <w:p>
+      <w:r>
+        <w:t>Sinopsis:</w:t>
+      </w:r>
+    </w:p>
+    <w:p>
+      <w:r>
+        <w:t>Idioma:</w:t>
+      </w:r>
+    </w:p>
+    <w:p/>
+    <w:p>
+      <w:r>
+        <w:t>Título:</w:t>
+      </w:r>
+    </w:p>
+    <w:p>
+      <w:r>
+        <w:t>Edítorial</w:t>
+      </w:r>
+    </w:p>
+    <w:p>
+      <w:r>
+        <w:t>Precio:</w:t>
+      </w:r>
+    </w:p>
+    <w:p>
+      <w:r>
+        <w:t>Autor:</w:t>
+      </w:r>
+    </w:p>
+    <w:p>
+      <w:r>
+        <w:t>Categoría:</w:t>
+      </w:r>
+    </w:p>
+    <w:p>
+      <w:r>
+        <w:t>Imagen: img/libros/</w:t>
+      </w:r>
+    </w:p>
+    <w:p>
+      <w:r>
+        <w:t>Sinopsis:</w:t>
+      </w:r>
+    </w:p>
+    <w:p>
+      <w:r>
+        <w:lastRenderedPageBreak/>
+        <w:t>Idioma:</w:t>
+      </w:r>
+    </w:p>
+    <w:p/>
+    <w:p>
+      <w:r>
+        <w:t>Título:</w:t>
+      </w:r>
+    </w:p>
+    <w:p>
+      <w:r>
+        <w:t>Edítorial</w:t>
+      </w:r>
+    </w:p>
+    <w:p>
+      <w:r>
+        <w:t>Precio:</w:t>
+      </w:r>
+    </w:p>
+    <w:p>
+      <w:r>
+        <w:t>Autor:</w:t>
+      </w:r>
+    </w:p>
+    <w:p>
+      <w:r>
+        <w:t>Categoría:</w:t>
+      </w:r>
+    </w:p>
+    <w:p>
+      <w:r>
+        <w:t>Imagen: img/libros/</w:t>
+      </w:r>
+    </w:p>
+    <w:p>
+      <w:r>
+        <w:t>Sinopsis:</w:t>
+      </w:r>
+    </w:p>
+    <w:p>
+      <w:r>
+        <w:t>Idioma:</w:t>
+      </w:r>
+    </w:p>
+    <w:p/>
+    <w:p>
+      <w:r>
+        <w:t>Título:</w:t>
+      </w:r>
+    </w:p>
+    <w:p>
+      <w:r>
+        <w:t>Edítorial</w:t>
+      </w:r>
+    </w:p>
+    <w:p>
+      <w:r>
+        <w:t>Precio:</w:t>
+      </w:r>
+    </w:p>
+    <w:p>
+      <w:r>
+        <w:t>Autor:</w:t>
+      </w:r>
+    </w:p>
+    <w:p>
+      <w:r>
+        <w:t>Categoría:</w:t>
+      </w:r>
+    </w:p>
+    <w:p>
+      <w:r>
+        <w:t>Imagen: img/libros/</w:t>
+      </w:r>
+    </w:p>
+    <w:p>
+      <w:r>
+        <w:t>Sinopsis:</w:t>
+      </w:r>
+    </w:p>
+    <w:p>
+      <w:r>
+        <w:t>Idioma:</w:t>
+      </w:r>
+    </w:p>
+    <w:p/>
+    <w:p>
+      <w:r>
+        <w:t>Título:</w:t>
+      </w:r>
+    </w:p>
+    <w:p>
+      <w:r>
+        <w:t>Edítorial</w:t>
+      </w:r>
+    </w:p>
+    <w:p>
+      <w:r>
+        <w:t>Precio:</w:t>
+      </w:r>
+    </w:p>
+    <w:p>
+      <w:r>
+        <w:t>Autor:</w:t>
+      </w:r>
+    </w:p>
+    <w:p>
+      <w:r>
+        <w:t>Categoría:</w:t>
+      </w:r>
+    </w:p>
+    <w:p>
+      <w:r>
+        <w:t>Imagen: img/libros/</w:t>
+      </w:r>
+    </w:p>
+    <w:p>
+      <w:r>
+        <w:lastRenderedPageBreak/>
+        <w:t>Sinopsis:</w:t>
+      </w:r>
+    </w:p>
+    <w:p>
+      <w:r>
+        <w:t>Idioma:</w:t>
+      </w:r>
+    </w:p>
+    <w:p/>
+    <w:p>
+      <w:r>
+        <w:t>Título:</w:t>
+      </w:r>
+    </w:p>
+    <w:p>
+      <w:r>
+        <w:t>Edítorial</w:t>
+      </w:r>
+    </w:p>
+    <w:p>
+      <w:r>
+        <w:t>Precio:</w:t>
+      </w:r>
+    </w:p>
+    <w:p>
+      <w:r>
+        <w:t>Autor:</w:t>
+      </w:r>
+    </w:p>
+    <w:p>
+      <w:r>
+        <w:t>Categoría:</w:t>
+      </w:r>
+    </w:p>
+    <w:p>
+      <w:r>
+        <w:t>Imagen: img/libros/</w:t>
+      </w:r>
+    </w:p>
+    <w:p>
+      <w:r>
+        <w:t>Sinopsis:</w:t>
+      </w:r>
+    </w:p>
+    <w:p>
+      <w:r>
+        <w:t>Idioma:</w:t>
+      </w:r>
+    </w:p>
+    <w:p/>
+    <w:p>
+      <w:r>
+        <w:t>Título:</w:t>
+      </w:r>
+    </w:p>
+    <w:p>
+      <w:r>
+        <w:t>Edítorial</w:t>
+      </w:r>
+    </w:p>
+    <w:p>
+      <w:r>
+        <w:t>Precio:</w:t>
+      </w:r>
+    </w:p>
+    <w:p>
+      <w:r>
+        <w:t>Autor:</w:t>
+      </w:r>
+    </w:p>
+    <w:p>
+      <w:r>
+        <w:t>Categoría:</w:t>
+      </w:r>
+    </w:p>
+    <w:p>
+      <w:r>
+        <w:t>Imagen: img/libros/</w:t>
+      </w:r>
+    </w:p>
+    <w:p>
+      <w:r>
+        <w:t>Sinopsis:</w:t>
+      </w:r>
+    </w:p>
+    <w:p>
+      <w:r>
+        <w:t>Idioma:</w:t>
+      </w:r>
+    </w:p>
+    <w:p/>
+    <w:p>
+      <w:r>
+        <w:t>Título:</w:t>
+      </w:r>
+    </w:p>
+    <w:p>
+      <w:r>
+        <w:t>Edítorial</w:t>
+      </w:r>
+    </w:p>
+    <w:p>
+      <w:r>
+        <w:t>Precio:</w:t>
+      </w:r>
+    </w:p>
+    <w:p>
+      <w:r>
+        <w:t>Autor:</w:t>
+      </w:r>
+    </w:p>
+    <w:p>
+      <w:r>
+        <w:t>Categoría:</w:t>
+      </w:r>
+    </w:p>
+    <w:p>
+      <w:r>
+        <w:lastRenderedPageBreak/>
+        <w:t>Imagen: img/libros/</w:t>
+      </w:r>
+    </w:p>
+    <w:p>
+      <w:r>
+        <w:t>Sinopsis:</w:t>
+      </w:r>
+    </w:p>
+    <w:p>
+      <w:r>
+        <w:t>Idioma:</w:t>
+      </w:r>
+    </w:p>
+    <w:p/>
+    <w:p>
+      <w:r>
+        <w:t>Título:</w:t>
+      </w:r>
+    </w:p>
+    <w:p>
+      <w:r>
+        <w:t>Edítorial</w:t>
+      </w:r>
+    </w:p>
+    <w:p>
+      <w:r>
+        <w:t>Precio:</w:t>
+      </w:r>
+    </w:p>
+    <w:p>
+      <w:r>
+        <w:t>Autor:</w:t>
+      </w:r>
+    </w:p>
+    <w:p>
+      <w:r>
+        <w:t>Categoría:</w:t>
+      </w:r>
+    </w:p>
+    <w:p>
+      <w:r>
+        <w:t>Imagen: img/libros/</w:t>
+      </w:r>
+    </w:p>
+    <w:p>
+      <w:r>
+        <w:t>Sinopsis:</w:t>
+      </w:r>
+    </w:p>
+    <w:p>
+      <w:r>
+        <w:t>Idioma:</w:t>
+      </w:r>
+    </w:p>
+    <w:p/>
+    <w:p>
+      <w:r>
+        <w:t>Título:</w:t>
+      </w:r>
+    </w:p>
+    <w:p>
+      <w:r>
+        <w:t>Edítorial</w:t>
+      </w:r>
+    </w:p>
+    <w:p>
+      <w:r>
+        <w:t>Precio:</w:t>
+      </w:r>
+    </w:p>
+    <w:p>
+      <w:r>
+        <w:t>Autor:</w:t>
+      </w:r>
+    </w:p>
+    <w:p>
+      <w:r>
+        <w:t>Categoría:</w:t>
+      </w:r>
+    </w:p>
+    <w:p>
+      <w:r>
+        <w:t>Imagen: img/libros/</w:t>
+      </w:r>
+    </w:p>
+    <w:p>
+      <w:r>
+        <w:t>Sinopsis:</w:t>
+      </w:r>
+    </w:p>
+    <w:p>
+      <w:r>
+        <w:t>Idioma:</w:t>
+      </w:r>
+    </w:p>
+    <w:p/>
+    <w:p>
+      <w:r>
+        <w:t>Título:</w:t>
+      </w:r>
+    </w:p>
+    <w:p>
+      <w:r>
+        <w:t>Edítorial</w:t>
+      </w:r>
+    </w:p>
+    <w:p>
+      <w:r>
+        <w:t>Precio:</w:t>
+      </w:r>
+    </w:p>
+    <w:p>
+      <w:r>
+        <w:t>Autor:</w:t>
+      </w:r>
+    </w:p>
+    <w:p>
+      <w:r>
+        <w:lastRenderedPageBreak/>
+        <w:t>Categoría:</w:t>
+      </w:r>
+    </w:p>
+    <w:p>
+      <w:r>
+        <w:t>Imagen: img/libros/</w:t>
+      </w:r>
+    </w:p>
+    <w:p>
+      <w:r>
+        <w:t>Sinopsis:</w:t>
+      </w:r>
+    </w:p>
+    <w:p>
+      <w:r>
+        <w:t>Idioma:</w:t>
+      </w:r>
+    </w:p>
+    <w:p/>
+    <w:p>
+      <w:r>
+        <w:t>Título:</w:t>
+      </w:r>
+    </w:p>
+    <w:p>
+      <w:r>
+        <w:t>Edítorial</w:t>
+      </w:r>
+    </w:p>
+    <w:p>
+      <w:r>
+        <w:t>Precio:</w:t>
+      </w:r>
+    </w:p>
+    <w:p>
+      <w:r>
+        <w:t>Autor:</w:t>
+      </w:r>
+    </w:p>
+    <w:p>
+      <w:r>
+        <w:t>Categoría:</w:t>
+      </w:r>
+    </w:p>
+    <w:p>
+      <w:r>
+        <w:t>Imagen: img/libros/</w:t>
+      </w:r>
+    </w:p>
+    <w:p>
+      <w:r>
+        <w:t>Sinopsis:</w:t>
+      </w:r>
+    </w:p>
+    <w:p>
+      <w:r>
+        <w:t>Idioma:</w:t>
+      </w:r>
+    </w:p>
+    <w:p/>
+    <w:p>
+      <w:r>
+        <w:t>Título:</w:t>
+      </w:r>
+    </w:p>
+    <w:p>
+      <w:r>
+        <w:t>Edítorial</w:t>
+      </w:r>
+    </w:p>
+    <w:p>
+      <w:r>
+        <w:t>Precio:</w:t>
+      </w:r>
+    </w:p>
+    <w:p>
+      <w:r>
+        <w:t>Autor:</w:t>
+      </w:r>
+    </w:p>
+    <w:p>
+      <w:r>
+        <w:t>Categoría:</w:t>
+      </w:r>
+    </w:p>
+    <w:p>
+      <w:r>
+        <w:t>Imagen: img/libros/</w:t>
+      </w:r>
+    </w:p>
+    <w:p>
+      <w:r>
+        <w:t>Sinopsis:</w:t>
+      </w:r>
+    </w:p>
+    <w:p>
+      <w:r>
+        <w:t>Idioma:</w:t>
+      </w:r>
+    </w:p>
+    <w:p/>
+    <w:p>
+      <w:r>
+        <w:t>Título:</w:t>
+      </w:r>
+    </w:p>
+    <w:p>
+      <w:r>
+        <w:t>Edítorial</w:t>
+      </w:r>
+    </w:p>
+    <w:p>
+      <w:r>
+        <w:t>Precio:</w:t>
+      </w:r>
+    </w:p>
+    <w:p>
+      <w:r>
+        <w:lastRenderedPageBreak/>
+        <w:t>Autor:</w:t>
+      </w:r>
+    </w:p>
+    <w:p>
+      <w:r>
+        <w:t>Categoría:</w:t>
+      </w:r>
+    </w:p>
+    <w:p>
+      <w:r>
+        <w:t>Imagen: img/libros/</w:t>
+      </w:r>
+    </w:p>
+    <w:p>
+      <w:r>
+        <w:t>Sinopsis:</w:t>
+      </w:r>
+    </w:p>
+    <w:p>
+      <w:r>
+        <w:t>Idioma:</w:t>
+      </w:r>
+    </w:p>
+    <w:p/>
+    <w:p>
+      <w:r>
+        <w:t>Título:</w:t>
+      </w:r>
+    </w:p>
+    <w:p>
+      <w:r>
+        <w:t>Edítorial</w:t>
+      </w:r>
+    </w:p>
+    <w:p>
+      <w:r>
+        <w:t>Precio:</w:t>
+      </w:r>
+    </w:p>
+    <w:p>
+      <w:r>
+        <w:t>Autor:</w:t>
+      </w:r>
+    </w:p>
+    <w:p>
+      <w:r>
+        <w:t>Categoría:</w:t>
+      </w:r>
+    </w:p>
+    <w:p>
+      <w:r>
+        <w:t>Imagen: img/libros/</w:t>
+      </w:r>
+    </w:p>
+    <w:p>
+      <w:r>
+        <w:t>Sinopsis:</w:t>
+      </w:r>
+    </w:p>
+    <w:p>
+      <w:r>
+        <w:t>Idioma:</w:t>
+      </w:r>
+    </w:p>
+    <w:p/>
+    <w:p>
+      <w:r>
+        <w:t>Título:</w:t>
+      </w:r>
+    </w:p>
+    <w:p>
+      <w:r>
+        <w:t>Edítorial</w:t>
+      </w:r>
+    </w:p>
+    <w:p>
+      <w:r>
+        <w:t>Precio:</w:t>
+      </w:r>
+    </w:p>
+    <w:p>
+      <w:r>
+        <w:t>Autor:</w:t>
+      </w:r>
+    </w:p>
+    <w:p>
+      <w:r>
+        <w:t>Categoría:</w:t>
+      </w:r>
+    </w:p>
+    <w:p>
+      <w:r>
+        <w:t>Imagen: img/libros/</w:t>
+      </w:r>
+    </w:p>
+    <w:p>
+      <w:r>
+        <w:t>Sinopsis:</w:t>
+      </w:r>
+    </w:p>
+    <w:p>
+      <w:r>
+        <w:t>Idioma:</w:t>
+      </w:r>
+    </w:p>
+    <w:p/>
+    <w:p>
+      <w:r>
+        <w:t>Título:</w:t>
+      </w:r>
+    </w:p>
+    <w:p>
+      <w:r>
+        <w:t>Edítorial</w:t>
+      </w:r>
+    </w:p>
+    <w:p>
+      <w:r>
+        <w:lastRenderedPageBreak/>
+        <w:t>Precio:</w:t>
+      </w:r>
+    </w:p>
+    <w:p>
+      <w:r>
+        <w:t>Autor:</w:t>
+      </w:r>
+    </w:p>
+    <w:p>
+      <w:r>
+        <w:t>Categoría:</w:t>
+      </w:r>
+    </w:p>
+    <w:p>
+      <w:r>
+        <w:t>Imagen: img/libros/</w:t>
+      </w:r>
+    </w:p>
+    <w:p>
+      <w:r>
+        <w:t>Sinopsis:</w:t>
+      </w:r>
+    </w:p>
+    <w:p>
+      <w:r>
+        <w:t>Idioma:</w:t>
+      </w:r>
+    </w:p>
+    <w:p/>
+    <w:p>
+      <w:r>
+        <w:t>Título:</w:t>
+      </w:r>
+    </w:p>
+    <w:p>
+      <w:r>
+        <w:t>Edítorial</w:t>
+      </w:r>
+    </w:p>
+    <w:p>
+      <w:r>
+        <w:t>Precio:</w:t>
+      </w:r>
+    </w:p>
+    <w:p>
+      <w:r>
+        <w:t>Autor:</w:t>
+      </w:r>
+    </w:p>
+    <w:p>
+      <w:r>
+        <w:t>Categoría:</w:t>
+      </w:r>
+    </w:p>
+    <w:p>
+      <w:r>
+        <w:t>Imagen: img/libros/</w:t>
+      </w:r>
+    </w:p>
+    <w:p>
+      <w:r>
+        <w:t>Sinopsis:</w:t>
+      </w:r>
+    </w:p>
+    <w:p>
+      <w:r>
+        <w:t>Idioma:</w:t>
+      </w:r>
+    </w:p>
+    <w:p/>
+    <w:p>
+      <w:r>
+        <w:t>Título:</w:t>
+      </w:r>
+    </w:p>
+    <w:p>
+      <w:r>
+        <w:t>Edítorial</w:t>
+      </w:r>
+    </w:p>
+    <w:p>
+      <w:r>
+        <w:t>Precio:</w:t>
+      </w:r>
+    </w:p>
+    <w:p>
+      <w:r>
+        <w:t>Autor:</w:t>
+      </w:r>
+    </w:p>
+    <w:p>
+      <w:r>
+        <w:t>Categoría:</w:t>
+      </w:r>
+    </w:p>
+    <w:p>
+      <w:r>
+        <w:t>Imagen: img/libros/</w:t>
+      </w:r>
+    </w:p>
+    <w:p>
+      <w:r>
+        <w:t>Sinopsis:</w:t>
+      </w:r>
+    </w:p>
+    <w:p>
+      <w:r>
+        <w:t>Idioma:</w:t>
+      </w:r>
+    </w:p>
     <w:p/>
     <w:sectPr>
       <w:pgSz w:w="12240" w:h="15840"/>
@@ -60,6 +4072,163 @@
     </w:sectPr>
   </w:body>
 </w:document>
+</file>
+
+<file path=word/numbering.xml><?xml version="1.0" encoding="utf-8"?>
+<w:numbering xmlns:wpc="http://schemas.microsoft.com/office/word/2010/wordprocessingCanvas" xmlns:cx="http://schemas.microsoft.com/office/drawing/2014/chartex" xmlns:cx1="http://schemas.microsoft.com/office/drawing/2015/9/8/chartex" xmlns:cx2="http://schemas.microsoft.com/office/drawing/2015/10/21/chartex" xmlns:cx3="http://schemas.microsoft.com/office/drawing/2016/5/9/chartex" xmlns:cx4="http://schemas.microsoft.com/office/drawing/2016/5/10/chartex" xmlns:cx5="http://schemas.microsoft.com/office/drawing/2016/5/11/chartex" xmlns:cx6="http://schemas.microsoft.com/office/drawing/2016/5/12/chartex" xmlns:cx7="http://schemas.microsoft.com/office/drawing/2016/5/13/chartex" xmlns:cx8="http://schemas.microsoft.com/office/drawing/2016/5/14/chartex" xmlns:mc="http://schemas.openxmlformats.org/markup-compatibility/2006" xmlns:aink="http://schemas.microsoft.com/office/drawing/2016/ink" xmlns:am3d="http://schemas.microsoft.com/office/drawing/2017/model3d" xmlns:o="urn:schemas-microsoft-com:office:office" xmlns:oel="http://schemas.microsoft.com/office/2019/extlst" xmlns:r="http://schemas.openxmlformats.org/officeDocument/2006/relationships" xmlns:m="http://schemas.openxmlformats.org/officeDocument/2006/math" xmlns:v="urn:schemas-microsoft-com:vml" xmlns:wp14="http://schemas.microsoft.com/office/word/2010/wordprocessingDrawing" xmlns:wp="http://schemas.openxmlformats.org/drawingml/2006/wordprocessingDrawing" xmlns:w10="urn:schemas-microsoft-com:office:word" xmlns:w="http://schemas.openxmlformats.org/wordprocessingml/2006/main" xmlns:w14="http://schemas.microsoft.com/office/word/2010/wordml" xmlns:w15="http://schemas.microsoft.com/office/word/2012/wordml" xmlns:w16cex="http://schemas.microsoft.com/office/word/2018/wordml/cex" xmlns:w16cid="http://schemas.microsoft.com/office/word/2016/wordml/cid" xmlns:w16="http://schemas.microsoft.com/office/word/2018/wordml" xmlns:w16du="http://schemas.microsoft.com/office/word/2023/wordml/word16du" xmlns:w16sdtdh="http://schemas.microsoft.com/office/word/2020/wordml/sdtdatahash" xmlns:w16sdtfl="http://schemas.microsoft.com/office/word/2024/wordml/sdtformatlock" xmlns:w16se="http://schemas.microsoft.com/office/word/2015/wordml/symex" xmlns:wpg="http://schemas.microsoft.com/office/word/2010/wordprocessingGroup" xmlns:wpi="http://schemas.microsoft.com/office/word/2010/wordprocessingInk" xmlns:wne="http://schemas.microsoft.com/office/word/2006/wordml" xmlns:wps="http://schemas.microsoft.com/office/word/2010/wordprocessingShape" mc:Ignorable="w14 w15 w16se w16cid w16 w16cex w16sdtdh w16sdtfl w16du wp14">
+  <w:abstractNum w:abstractNumId="0" w15:restartNumberingAfterBreak="0">
+    <w:nsid w:val="60A44CB4"/>
+    <w:multiLevelType w:val="multilevel"/>
+    <w:tmpl w:val="BE3EC786"/>
+    <w:lvl w:ilvl="0">
+      <w:start w:val="1"/>
+      <w:numFmt w:val="bullet"/>
+      <w:lvlText w:val=""/>
+      <w:lvlJc w:val="left"/>
+      <w:pPr>
+        <w:tabs>
+          <w:tab w:val="num" w:pos="720"/>
+        </w:tabs>
+        <w:ind w:left="720" w:hanging="360"/>
+      </w:pPr>
+      <w:rPr>
+        <w:rFonts w:ascii="Symbol" w:hAnsi="Symbol" w:hint="default"/>
+        <w:sz w:val="20"/>
+      </w:rPr>
+    </w:lvl>
+    <w:lvl w:ilvl="1" w:tentative="1">
+      <w:start w:val="1"/>
+      <w:numFmt w:val="bullet"/>
+      <w:lvlText w:val="o"/>
+      <w:lvlJc w:val="left"/>
+      <w:pPr>
+        <w:tabs>
+          <w:tab w:val="num" w:pos="1440"/>
+        </w:tabs>
+        <w:ind w:left="1440" w:hanging="360"/>
+      </w:pPr>
+      <w:rPr>
+        <w:rFonts w:ascii="Courier New" w:hAnsi="Courier New" w:hint="default"/>
+        <w:sz w:val="20"/>
+      </w:rPr>
+    </w:lvl>
+    <w:lvl w:ilvl="2" w:tentative="1">
+      <w:start w:val="1"/>
+      <w:numFmt w:val="bullet"/>
+      <w:lvlText w:val=""/>
+      <w:lvlJc w:val="left"/>
+      <w:pPr>
+        <w:tabs>
+          <w:tab w:val="num" w:pos="2160"/>
+        </w:tabs>
+        <w:ind w:left="2160" w:hanging="360"/>
+      </w:pPr>
+      <w:rPr>
+        <w:rFonts w:ascii="Wingdings" w:hAnsi="Wingdings" w:hint="default"/>
+        <w:sz w:val="20"/>
+      </w:rPr>
+    </w:lvl>
+    <w:lvl w:ilvl="3" w:tentative="1">
+      <w:start w:val="1"/>
+      <w:numFmt w:val="bullet"/>
+      <w:lvlText w:val=""/>
+      <w:lvlJc w:val="left"/>
+      <w:pPr>
+        <w:tabs>
+          <w:tab w:val="num" w:pos="2880"/>
+        </w:tabs>
+        <w:ind w:left="2880" w:hanging="360"/>
+      </w:pPr>
+      <w:rPr>
+        <w:rFonts w:ascii="Wingdings" w:hAnsi="Wingdings" w:hint="default"/>
+        <w:sz w:val="20"/>
+      </w:rPr>
+    </w:lvl>
+    <w:lvl w:ilvl="4" w:tentative="1">
+      <w:start w:val="1"/>
+      <w:numFmt w:val="bullet"/>
+      <w:lvlText w:val=""/>
+      <w:lvlJc w:val="left"/>
+      <w:pPr>
+        <w:tabs>
+          <w:tab w:val="num" w:pos="3600"/>
+        </w:tabs>
+        <w:ind w:left="3600" w:hanging="360"/>
+      </w:pPr>
+      <w:rPr>
+        <w:rFonts w:ascii="Wingdings" w:hAnsi="Wingdings" w:hint="default"/>
+        <w:sz w:val="20"/>
+      </w:rPr>
+    </w:lvl>
+    <w:lvl w:ilvl="5" w:tentative="1">
+      <w:start w:val="1"/>
+      <w:numFmt w:val="bullet"/>
+      <w:lvlText w:val=""/>
+      <w:lvlJc w:val="left"/>
+      <w:pPr>
+        <w:tabs>
+          <w:tab w:val="num" w:pos="4320"/>
+        </w:tabs>
+        <w:ind w:left="4320" w:hanging="360"/>
+      </w:pPr>
+      <w:rPr>
+        <w:rFonts w:ascii="Wingdings" w:hAnsi="Wingdings" w:hint="default"/>
+        <w:sz w:val="20"/>
+      </w:rPr>
+    </w:lvl>
+    <w:lvl w:ilvl="6" w:tentative="1">
+      <w:start w:val="1"/>
+      <w:numFmt w:val="bullet"/>
+      <w:lvlText w:val=""/>
+      <w:lvlJc w:val="left"/>
+      <w:pPr>
+        <w:tabs>
+          <w:tab w:val="num" w:pos="5040"/>
+        </w:tabs>
+        <w:ind w:left="5040" w:hanging="360"/>
+      </w:pPr>
+      <w:rPr>
+        <w:rFonts w:ascii="Wingdings" w:hAnsi="Wingdings" w:hint="default"/>
+        <w:sz w:val="20"/>
+      </w:rPr>
+    </w:lvl>
+    <w:lvl w:ilvl="7" w:tentative="1">
+      <w:start w:val="1"/>
+      <w:numFmt w:val="bullet"/>
+      <w:lvlText w:val=""/>
+      <w:lvlJc w:val="left"/>
+      <w:pPr>
+        <w:tabs>
+          <w:tab w:val="num" w:pos="5760"/>
+        </w:tabs>
+        <w:ind w:left="5760" w:hanging="360"/>
+      </w:pPr>
+      <w:rPr>
+        <w:rFonts w:ascii="Wingdings" w:hAnsi="Wingdings" w:hint="default"/>
+        <w:sz w:val="20"/>
+      </w:rPr>
+    </w:lvl>
+    <w:lvl w:ilvl="8" w:tentative="1">
+      <w:start w:val="1"/>
+      <w:numFmt w:val="bullet"/>
+      <w:lvlText w:val=""/>
+      <w:lvlJc w:val="left"/>
+      <w:pPr>
+        <w:tabs>
+          <w:tab w:val="num" w:pos="6480"/>
+        </w:tabs>
+        <w:ind w:left="6480" w:hanging="360"/>
+      </w:pPr>
+      <w:rPr>
+        <w:rFonts w:ascii="Wingdings" w:hAnsi="Wingdings" w:hint="default"/>
+        <w:sz w:val="20"/>
+      </w:rPr>
+    </w:lvl>
+  </w:abstractNum>
+  <w:num w:numId="1" w16cid:durableId="240872316">
+    <w:abstractNumId w:val="0"/>
+  </w:num>
+</w:numbering>
 </file>
 
 <file path=word/styles.xml><?xml version="1.0" encoding="utf-8"?>
@@ -665,6 +4834,7 @@
   <w:style w:type="character" w:default="1" w:styleId="Fuentedeprrafopredeter">
     <w:name w:val="Default Paragraph Font"/>
     <w:uiPriority w:val="1"/>
+    <w:semiHidden/>
     <w:unhideWhenUsed/>
   </w:style>
   <w:style w:type="table" w:default="1" w:styleId="Tablanormal">
@@ -978,6 +5148,33 @@
       <w:spacing w:val="5"/>
     </w:rPr>
   </w:style>
+  <w:style w:type="paragraph" w:styleId="NormalWeb">
+    <w:name w:val="Normal (Web)"/>
+    <w:basedOn w:val="Normal"/>
+    <w:uiPriority w:val="99"/>
+    <w:unhideWhenUsed/>
+    <w:rsid w:val="008220F5"/>
+    <w:pPr>
+      <w:spacing w:before="100" w:beforeAutospacing="1" w:after="100" w:afterAutospacing="1" w:line="240" w:lineRule="auto"/>
+    </w:pPr>
+    <w:rPr>
+      <w:rFonts w:ascii="Times New Roman" w:eastAsia="Times New Roman" w:hAnsi="Times New Roman" w:cs="Times New Roman"/>
+      <w:kern w:val="0"/>
+      <w:lang w:eastAsia="es-MX"/>
+      <w14:ligatures w14:val="none"/>
+    </w:rPr>
+  </w:style>
+  <w:style w:type="character" w:styleId="Textoennegrita">
+    <w:name w:val="Strong"/>
+    <w:basedOn w:val="Fuentedeprrafopredeter"/>
+    <w:uiPriority w:val="22"/>
+    <w:qFormat/>
+    <w:rsid w:val="00A01965"/>
+    <w:rPr>
+      <w:b/>
+      <w:bCs/>
+    </w:rPr>
+  </w:style>
 </w:styles>
 </file>
 
